--- a/task4/postman.docx
+++ b/task4/postman.docx
@@ -386,7 +386,453 @@
         <w:rPr>
           <w:rFonts w:ascii="Source Sans Pro" w:hAnsi="Source Sans Pro"/>
         </w:rPr>
-        <w:t>novembar</w:t>
+        <w:t xml:space="preserve">decembar </w:t>
+      </w:r>
+      <w:r>
+        <w:rPr>
+          <w:rFonts w:ascii="Source Sans Pro" w:hAnsi="Source Sans Pro"/>
+        </w:rPr>
+        <w:t>2024</w:t>
+      </w:r>
+      <w:r>
+        <w:rPr>
+          <w:rFonts w:ascii="Source Sans Pro" w:hAnsi="Source Sans Pro"/>
+        </w:rPr>
+        <w:t>. godine</w:t>
+      </w:r>
+    </w:p>
+    <w:p>
+      <w:pPr>
+        <w:pStyle w:val="N"/>
+        <w:spacing w:before="240" w:after="240"/>
+        <w:jc w:val="left"/>
+        <w:rPr>
+          <w:rFonts w:ascii="Source Sans Pro" w:hAnsi="Source Sans Pro"/>
+          <w:b/>
+          <w:bCs/>
+          <w:sz w:val="28"/>
+          <w:szCs w:val="28"/>
+        </w:rPr>
+      </w:pPr>
+      <w:r>
+        <w:rPr>
+          <w:rFonts w:ascii="Source Sans Pro" w:hAnsi="Source Sans Pro"/>
+          <w:b/>
+          <w:bCs/>
+          <w:sz w:val="28"/>
+          <w:szCs w:val="28"/>
+        </w:rPr>
+        <w:lastRenderedPageBreak/>
+        <w:t>TMDB API</w:t>
+      </w:r>
+    </w:p>
+    <w:p>
+      <w:pPr>
+        <w:pStyle w:val="N"/>
+        <w:jc w:val="center"/>
+        <w:rPr>
+          <w:rFonts w:ascii="Source Sans Pro" w:hAnsi="Source Sans Pro"/>
+        </w:rPr>
+      </w:pPr>
+      <w:r>
+        <w:rPr>
+          <w:rFonts w:ascii="Source Sans Pro" w:hAnsi="Source Sans Pro"/>
+          <w:noProof/>
+        </w:rPr>
+        <w:drawing>
+          <wp:inline distT="0" distB="0" distL="0" distR="0" wp14:anchorId="0D7858AB" wp14:editId="2FC56B02">
+            <wp:extent cx="5731510" cy="3223895"/>
+            <wp:effectExtent l="0" t="0" r="2540" b="0"/>
+            <wp:docPr id="1" name="Picture 1"/>
+            <wp:cNvGraphicFramePr>
+              <a:graphicFrameLocks xmlns:a="http://schemas.openxmlformats.org/drawingml/2006/main" noChangeAspect="1"/>
+            </wp:cNvGraphicFramePr>
+            <a:graphic xmlns:a="http://schemas.openxmlformats.org/drawingml/2006/main">
+              <a:graphicData uri="http://schemas.openxmlformats.org/drawingml/2006/picture">
+                <pic:pic xmlns:pic="http://schemas.openxmlformats.org/drawingml/2006/picture">
+                  <pic:nvPicPr>
+                    <pic:cNvPr id="1" name=""/>
+                    <pic:cNvPicPr/>
+                  </pic:nvPicPr>
+                  <pic:blipFill>
+                    <a:blip r:embed="rId7"/>
+                    <a:stretch>
+                      <a:fillRect/>
+                    </a:stretch>
+                  </pic:blipFill>
+                  <pic:spPr>
+                    <a:xfrm>
+                      <a:off x="0" y="0"/>
+                      <a:ext cx="5731510" cy="3223895"/>
+                    </a:xfrm>
+                    <a:prstGeom prst="rect">
+                      <a:avLst/>
+                    </a:prstGeom>
+                  </pic:spPr>
+                </pic:pic>
+              </a:graphicData>
+            </a:graphic>
+          </wp:inline>
+        </w:drawing>
+      </w:r>
+    </w:p>
+    <w:p>
+      <w:pPr>
+        <w:rPr>
+          <w:rFonts w:ascii="Source Sans Pro" w:hAnsi="Source Sans Pro"/>
+        </w:rPr>
+      </w:pPr>
+      <w:r>
+        <w:rPr>
+          <w:rFonts w:ascii="Source Sans Pro" w:hAnsi="Source Sans Pro"/>
+        </w:rPr>
+        <w:br w:type="page"/>
+      </w:r>
+    </w:p>
+    <w:p>
+      <w:pPr>
+        <w:pStyle w:val="N"/>
+        <w:spacing w:before="240" w:after="240"/>
+        <w:jc w:val="left"/>
+        <w:rPr>
+          <w:rFonts w:ascii="Source Sans Pro" w:hAnsi="Source Sans Pro"/>
+          <w:b/>
+          <w:bCs/>
+          <w:sz w:val="28"/>
+          <w:szCs w:val="28"/>
+        </w:rPr>
+      </w:pPr>
+      <w:r>
+        <w:rPr>
+          <w:rFonts w:ascii="Source Sans Pro" w:hAnsi="Source Sans Pro"/>
+          <w:b/>
+          <w:bCs/>
+          <w:sz w:val="28"/>
+          <w:szCs w:val="28"/>
+        </w:rPr>
+        <w:lastRenderedPageBreak/>
+        <w:t>POSTMAN</w:t>
+      </w:r>
+    </w:p>
+    <w:p>
+      <w:pPr>
+        <w:pStyle w:val="N"/>
+        <w:jc w:val="center"/>
+        <w:rPr>
+          <w:rFonts w:ascii="Source Sans Pro" w:hAnsi="Source Sans Pro"/>
+        </w:rPr>
+      </w:pPr>
+      <w:r>
+        <w:rPr>
+          <w:rFonts w:ascii="Source Sans Pro" w:hAnsi="Source Sans Pro"/>
+          <w:noProof/>
+        </w:rPr>
+        <w:drawing>
+          <wp:inline distT="0" distB="0" distL="0" distR="0" wp14:anchorId="13E08446" wp14:editId="15635155">
+            <wp:extent cx="5731510" cy="3223895"/>
+            <wp:effectExtent l="0" t="0" r="2540" b="0"/>
+            <wp:docPr id="2" name="Picture 2"/>
+            <wp:cNvGraphicFramePr>
+              <a:graphicFrameLocks xmlns:a="http://schemas.openxmlformats.org/drawingml/2006/main" noChangeAspect="1"/>
+            </wp:cNvGraphicFramePr>
+            <a:graphic xmlns:a="http://schemas.openxmlformats.org/drawingml/2006/main">
+              <a:graphicData uri="http://schemas.openxmlformats.org/drawingml/2006/picture">
+                <pic:pic xmlns:pic="http://schemas.openxmlformats.org/drawingml/2006/picture">
+                  <pic:nvPicPr>
+                    <pic:cNvPr id="1" name=""/>
+                    <pic:cNvPicPr/>
+                  </pic:nvPicPr>
+                  <pic:blipFill>
+                    <a:blip r:embed="rId8"/>
+                    <a:stretch>
+                      <a:fillRect/>
+                    </a:stretch>
+                  </pic:blipFill>
+                  <pic:spPr>
+                    <a:xfrm>
+                      <a:off x="0" y="0"/>
+                      <a:ext cx="5731510" cy="3223895"/>
+                    </a:xfrm>
+                    <a:prstGeom prst="rect">
+                      <a:avLst/>
+                    </a:prstGeom>
+                  </pic:spPr>
+                </pic:pic>
+              </a:graphicData>
+            </a:graphic>
+          </wp:inline>
+        </w:drawing>
+      </w:r>
+    </w:p>
+    <w:p>
+      <w:pPr>
+        <w:pStyle w:val="N"/>
+        <w:jc w:val="center"/>
+        <w:rPr>
+          <w:rFonts w:ascii="Source Sans Pro" w:hAnsi="Source Sans Pro"/>
+        </w:rPr>
+      </w:pPr>
+    </w:p>
+    <w:p>
+      <w:pPr>
+        <w:pStyle w:val="N"/>
+        <w:jc w:val="center"/>
+        <w:rPr>
+          <w:rFonts w:ascii="Source Sans Pro" w:hAnsi="Source Sans Pro"/>
+        </w:rPr>
+      </w:pPr>
+      <w:r>
+        <w:rPr>
+          <w:rFonts w:ascii="Source Sans Pro" w:hAnsi="Source Sans Pro"/>
+          <w:noProof/>
+        </w:rPr>
+        <w:drawing>
+          <wp:inline distT="0" distB="0" distL="0" distR="0" wp14:anchorId="3A8EC355" wp14:editId="20E8FE18">
+            <wp:extent cx="5731510" cy="3223895"/>
+            <wp:effectExtent l="0" t="0" r="2540" b="0"/>
+            <wp:docPr id="3" name="Picture 3"/>
+            <wp:cNvGraphicFramePr>
+              <a:graphicFrameLocks xmlns:a="http://schemas.openxmlformats.org/drawingml/2006/main" noChangeAspect="1"/>
+            </wp:cNvGraphicFramePr>
+            <a:graphic xmlns:a="http://schemas.openxmlformats.org/drawingml/2006/main">
+              <a:graphicData uri="http://schemas.openxmlformats.org/drawingml/2006/picture">
+                <pic:pic xmlns:pic="http://schemas.openxmlformats.org/drawingml/2006/picture">
+                  <pic:nvPicPr>
+                    <pic:cNvPr id="1" name=""/>
+                    <pic:cNvPicPr/>
+                  </pic:nvPicPr>
+                  <pic:blipFill>
+                    <a:blip r:embed="rId9"/>
+                    <a:stretch>
+                      <a:fillRect/>
+                    </a:stretch>
+                  </pic:blipFill>
+                  <pic:spPr>
+                    <a:xfrm>
+                      <a:off x="0" y="0"/>
+                      <a:ext cx="5731510" cy="3223895"/>
+                    </a:xfrm>
+                    <a:prstGeom prst="rect">
+                      <a:avLst/>
+                    </a:prstGeom>
+                  </pic:spPr>
+                </pic:pic>
+              </a:graphicData>
+            </a:graphic>
+          </wp:inline>
+        </w:drawing>
+      </w:r>
+    </w:p>
+    <w:p>
+      <w:pPr>
+        <w:pStyle w:val="N"/>
+        <w:jc w:val="center"/>
+        <w:rPr>
+          <w:rFonts w:ascii="Source Sans Pro" w:hAnsi="Source Sans Pro"/>
+        </w:rPr>
+      </w:pPr>
+    </w:p>
+    <w:p>
+      <w:pPr>
+        <w:rPr>
+          <w:rFonts w:ascii="Source Sans Pro" w:hAnsi="Source Sans Pro" w:cs="Times New Roman"/>
+          <w:color w:val="000000" w:themeColor="text1"/>
+          <w:sz w:val="28"/>
+          <w:szCs w:val="28"/>
+          <w:lang w:val="bs-Latn-BA"/>
+        </w:rPr>
+      </w:pPr>
+      <w:r>
+        <w:rPr>
+          <w:rFonts w:ascii="Source Sans Pro" w:hAnsi="Source Sans Pro"/>
+          <w:sz w:val="28"/>
+          <w:szCs w:val="28"/>
+        </w:rPr>
+        <w:br w:type="page"/>
+      </w:r>
+    </w:p>
+    <w:p>
+      <w:pPr>
+        <w:pStyle w:val="N"/>
+        <w:numPr>
+          <w:ilvl w:val="0"/>
+          <w:numId w:val="37"/>
+        </w:numPr>
+        <w:spacing w:before="360" w:after="240"/>
+        <w:jc w:val="left"/>
+        <w:rPr>
+          <w:rFonts w:ascii="Source Sans Pro" w:hAnsi="Source Sans Pro"/>
+          <w:sz w:val="28"/>
+          <w:szCs w:val="28"/>
+        </w:rPr>
+      </w:pPr>
+      <w:r>
+        <w:rPr>
+          <w:rFonts w:ascii="Source Sans Pro" w:hAnsi="Source Sans Pro"/>
+          <w:sz w:val="28"/>
+          <w:szCs w:val="28"/>
+        </w:rPr>
+        <w:lastRenderedPageBreak/>
+        <w:t>ZAGLAVLJA</w:t>
+      </w:r>
+    </w:p>
+    <w:p>
+      <w:pPr>
+        <w:pStyle w:val="N"/>
+        <w:jc w:val="center"/>
+        <w:rPr>
+          <w:rFonts w:ascii="Source Sans Pro" w:hAnsi="Source Sans Pro"/>
+        </w:rPr>
+      </w:pPr>
+      <w:r>
+        <w:rPr>
+          <w:rFonts w:ascii="Source Sans Pro" w:hAnsi="Source Sans Pro"/>
+          <w:noProof/>
+        </w:rPr>
+        <w:drawing>
+          <wp:inline distT="0" distB="0" distL="0" distR="0" wp14:anchorId="5D3CF8BC" wp14:editId="2CC0878A">
+            <wp:extent cx="5731510" cy="3223895"/>
+            <wp:effectExtent l="0" t="0" r="2540" b="0"/>
+            <wp:docPr id="4" name="Picture 4"/>
+            <wp:cNvGraphicFramePr>
+              <a:graphicFrameLocks xmlns:a="http://schemas.openxmlformats.org/drawingml/2006/main" noChangeAspect="1"/>
+            </wp:cNvGraphicFramePr>
+            <a:graphic xmlns:a="http://schemas.openxmlformats.org/drawingml/2006/main">
+              <a:graphicData uri="http://schemas.openxmlformats.org/drawingml/2006/picture">
+                <pic:pic xmlns:pic="http://schemas.openxmlformats.org/drawingml/2006/picture">
+                  <pic:nvPicPr>
+                    <pic:cNvPr id="1" name=""/>
+                    <pic:cNvPicPr/>
+                  </pic:nvPicPr>
+                  <pic:blipFill>
+                    <a:blip r:embed="rId10"/>
+                    <a:stretch>
+                      <a:fillRect/>
+                    </a:stretch>
+                  </pic:blipFill>
+                  <pic:spPr>
+                    <a:xfrm>
+                      <a:off x="0" y="0"/>
+                      <a:ext cx="5731510" cy="3223895"/>
+                    </a:xfrm>
+                    <a:prstGeom prst="rect">
+                      <a:avLst/>
+                    </a:prstGeom>
+                  </pic:spPr>
+                </pic:pic>
+              </a:graphicData>
+            </a:graphic>
+          </wp:inline>
+        </w:drawing>
+      </w:r>
+    </w:p>
+    <w:p>
+      <w:pPr>
+        <w:pStyle w:val="N"/>
+        <w:jc w:val="center"/>
+        <w:rPr>
+          <w:rFonts w:ascii="Source Sans Pro" w:hAnsi="Source Sans Pro"/>
+        </w:rPr>
+      </w:pPr>
+    </w:p>
+    <w:p>
+      <w:pPr>
+        <w:pStyle w:val="N"/>
+        <w:jc w:val="center"/>
+        <w:rPr>
+          <w:rFonts w:ascii="Source Sans Pro" w:hAnsi="Source Sans Pro"/>
+        </w:rPr>
+      </w:pPr>
+      <w:r>
+        <w:rPr>
+          <w:rFonts w:ascii="Source Sans Pro" w:hAnsi="Source Sans Pro"/>
+          <w:noProof/>
+        </w:rPr>
+        <w:drawing>
+          <wp:inline distT="0" distB="0" distL="0" distR="0" wp14:anchorId="6F289809" wp14:editId="4E24716D">
+            <wp:extent cx="5731510" cy="3223895"/>
+            <wp:effectExtent l="0" t="0" r="2540" b="0"/>
+            <wp:docPr id="5" name="Picture 5"/>
+            <wp:cNvGraphicFramePr>
+              <a:graphicFrameLocks xmlns:a="http://schemas.openxmlformats.org/drawingml/2006/main" noChangeAspect="1"/>
+            </wp:cNvGraphicFramePr>
+            <a:graphic xmlns:a="http://schemas.openxmlformats.org/drawingml/2006/main">
+              <a:graphicData uri="http://schemas.openxmlformats.org/drawingml/2006/picture">
+                <pic:pic xmlns:pic="http://schemas.openxmlformats.org/drawingml/2006/picture">
+                  <pic:nvPicPr>
+                    <pic:cNvPr id="1" name=""/>
+                    <pic:cNvPicPr/>
+                  </pic:nvPicPr>
+                  <pic:blipFill>
+                    <a:blip r:embed="rId11"/>
+                    <a:stretch>
+                      <a:fillRect/>
+                    </a:stretch>
+                  </pic:blipFill>
+                  <pic:spPr>
+                    <a:xfrm>
+                      <a:off x="0" y="0"/>
+                      <a:ext cx="5731510" cy="3223895"/>
+                    </a:xfrm>
+                    <a:prstGeom prst="rect">
+                      <a:avLst/>
+                    </a:prstGeom>
+                  </pic:spPr>
+                </pic:pic>
+              </a:graphicData>
+            </a:graphic>
+          </wp:inline>
+        </w:drawing>
+      </w:r>
+    </w:p>
+    <w:p>
+      <w:pPr>
+        <w:pStyle w:val="N"/>
+        <w:jc w:val="center"/>
+        <w:rPr>
+          <w:rFonts w:ascii="Source Sans Pro" w:hAnsi="Source Sans Pro"/>
+        </w:rPr>
+      </w:pPr>
+    </w:p>
+    <w:p>
+      <w:pPr>
+        <w:pStyle w:val="N"/>
+        <w:numPr>
+          <w:ilvl w:val="0"/>
+          <w:numId w:val="35"/>
+        </w:numPr>
+        <w:spacing w:before="240"/>
+        <w:ind w:left="714" w:hanging="357"/>
+        <w:jc w:val="left"/>
+        <w:rPr>
+          <w:rFonts w:ascii="Source Sans Pro" w:hAnsi="Source Sans Pro"/>
+          <w:b/>
+          <w:bCs/>
+        </w:rPr>
+      </w:pPr>
+      <w:r>
+        <w:rPr>
+          <w:rFonts w:ascii="Source Sans Pro" w:hAnsi="Source Sans Pro"/>
+          <w:b/>
+          <w:bCs/>
+        </w:rPr>
+        <w:t>Content-Type</w:t>
+      </w:r>
+    </w:p>
+    <w:p>
+      <w:pPr>
+        <w:pStyle w:val="N"/>
+        <w:ind w:left="714"/>
+        <w:jc w:val="left"/>
+        <w:rPr>
+          <w:rFonts w:ascii="Source Sans Pro" w:hAnsi="Source Sans Pro"/>
+        </w:rPr>
+      </w:pPr>
+      <w:r>
+        <w:rPr>
+          <w:rFonts w:ascii="Source Sans Pro" w:hAnsi="Source Sans Pro"/>
+        </w:rPr>
+        <w:t>Oznaka tipa sadržaja koji server šalje klijentu. U ovom slučaju je</w:t>
       </w:r>
       <w:r>
         <w:rPr>
@@ -396,15 +842,1679 @@
       </w:r>
       <w:r>
         <w:rPr>
-          <w:rFonts w:ascii="Source Sans Pro" w:hAnsi="Source Sans Pro"/>
-        </w:rPr>
-        <w:t>2024</w:t>
-      </w:r>
-      <w:r>
-        <w:rPr>
-          <w:rFonts w:ascii="Source Sans Pro" w:hAnsi="Source Sans Pro"/>
-        </w:rPr>
-        <w:t>. godine</w:t>
+          <w:rFonts w:ascii="Consolas" w:hAnsi="Consolas"/>
+          <w:highlight w:val="lightGray"/>
+        </w:rPr>
+        <w:t>application/json; charset=utf-8</w:t>
+      </w:r>
+      <w:r>
+        <w:rPr>
+          <w:rFonts w:ascii="Source Sans Pro" w:hAnsi="Source Sans Pro"/>
+        </w:rPr>
+        <w:t>, što znači da se vraća JSON format kodiran UTF-8 karakterima.</w:t>
+      </w:r>
+    </w:p>
+    <w:p>
+      <w:pPr>
+        <w:pStyle w:val="N"/>
+        <w:ind w:left="714"/>
+        <w:jc w:val="left"/>
+        <w:rPr>
+          <w:rFonts w:ascii="Source Sans Pro" w:hAnsi="Source Sans Pro"/>
+        </w:rPr>
+      </w:pPr>
+    </w:p>
+    <w:p>
+      <w:pPr>
+        <w:pStyle w:val="N"/>
+        <w:numPr>
+          <w:ilvl w:val="0"/>
+          <w:numId w:val="35"/>
+        </w:numPr>
+        <w:spacing w:before="240"/>
+        <w:ind w:left="714" w:hanging="357"/>
+        <w:jc w:val="left"/>
+        <w:rPr>
+          <w:rFonts w:ascii="Source Sans Pro" w:hAnsi="Source Sans Pro"/>
+          <w:b/>
+          <w:bCs/>
+        </w:rPr>
+      </w:pPr>
+      <w:r>
+        <w:rPr>
+          <w:rFonts w:ascii="Source Sans Pro" w:hAnsi="Source Sans Pro"/>
+          <w:b/>
+          <w:bCs/>
+        </w:rPr>
+        <w:lastRenderedPageBreak/>
+        <w:t>Transfer-Encoding</w:t>
+      </w:r>
+    </w:p>
+    <w:p>
+      <w:pPr>
+        <w:pStyle w:val="N"/>
+        <w:ind w:left="714"/>
+        <w:jc w:val="left"/>
+        <w:rPr>
+          <w:rFonts w:ascii="Source Sans Pro" w:hAnsi="Source Sans Pro"/>
+          <w:b/>
+          <w:bCs/>
+        </w:rPr>
+      </w:pPr>
+      <w:r>
+        <w:rPr>
+          <w:rFonts w:ascii="Source Sans Pro" w:hAnsi="Source Sans Pro"/>
+        </w:rPr>
+        <w:t xml:space="preserve">Koristi se da naznači kako se podaci prenose. </w:t>
+      </w:r>
+      <w:r>
+        <w:rPr>
+          <w:rFonts w:ascii="Consolas" w:hAnsi="Consolas"/>
+          <w:highlight w:val="lightGray"/>
+        </w:rPr>
+        <w:t>chunked</w:t>
+      </w:r>
+      <w:r>
+        <w:rPr>
+          <w:rFonts w:ascii="Source Sans Pro" w:hAnsi="Source Sans Pro"/>
+        </w:rPr>
+        <w:t xml:space="preserve"> označava da se podaci šalju u segmentima (chunkovima) umesto jedne kompletne poruke.</w:t>
+      </w:r>
+    </w:p>
+    <w:p>
+      <w:pPr>
+        <w:pStyle w:val="N"/>
+        <w:numPr>
+          <w:ilvl w:val="0"/>
+          <w:numId w:val="35"/>
+        </w:numPr>
+        <w:spacing w:before="240"/>
+        <w:ind w:left="714" w:hanging="357"/>
+        <w:jc w:val="left"/>
+        <w:rPr>
+          <w:rFonts w:ascii="Source Sans Pro" w:hAnsi="Source Sans Pro"/>
+          <w:b/>
+          <w:bCs/>
+        </w:rPr>
+      </w:pPr>
+      <w:r>
+        <w:rPr>
+          <w:rFonts w:ascii="Source Sans Pro" w:hAnsi="Source Sans Pro"/>
+          <w:b/>
+          <w:bCs/>
+        </w:rPr>
+        <w:t>Connection</w:t>
+      </w:r>
+    </w:p>
+    <w:p>
+      <w:pPr>
+        <w:pStyle w:val="N"/>
+        <w:ind w:left="714"/>
+        <w:jc w:val="left"/>
+        <w:rPr>
+          <w:rFonts w:ascii="Source Sans Pro" w:hAnsi="Source Sans Pro"/>
+          <w:b/>
+          <w:bCs/>
+        </w:rPr>
+      </w:pPr>
+      <w:r>
+        <w:rPr>
+          <w:rFonts w:ascii="Source Sans Pro" w:hAnsi="Source Sans Pro"/>
+        </w:rPr>
+        <w:t xml:space="preserve">Definiše način održavanja veze. </w:t>
+      </w:r>
+      <w:r>
+        <w:rPr>
+          <w:rFonts w:ascii="Consolas" w:hAnsi="Consolas"/>
+          <w:highlight w:val="lightGray"/>
+        </w:rPr>
+        <w:t>keep-alive</w:t>
+      </w:r>
+      <w:r>
+        <w:rPr>
+          <w:rFonts w:ascii="Source Sans Pro" w:hAnsi="Source Sans Pro"/>
+        </w:rPr>
+        <w:t xml:space="preserve"> znači da će veza ostati otvorena kako bi omogućila dodatne zaht</w:t>
+      </w:r>
+      <w:r>
+        <w:rPr>
+          <w:rFonts w:ascii="Source Sans Pro" w:hAnsi="Source Sans Pro"/>
+        </w:rPr>
+        <w:t>j</w:t>
+      </w:r>
+      <w:r>
+        <w:rPr>
+          <w:rFonts w:ascii="Source Sans Pro" w:hAnsi="Source Sans Pro"/>
+        </w:rPr>
+        <w:t>eve, čime se smanjuje trošak ponovnog uspostavljanja veze.</w:t>
+      </w:r>
+    </w:p>
+    <w:p>
+      <w:pPr>
+        <w:pStyle w:val="N"/>
+        <w:numPr>
+          <w:ilvl w:val="0"/>
+          <w:numId w:val="35"/>
+        </w:numPr>
+        <w:spacing w:before="240"/>
+        <w:ind w:left="714" w:hanging="357"/>
+        <w:jc w:val="left"/>
+        <w:rPr>
+          <w:rFonts w:ascii="Source Sans Pro" w:hAnsi="Source Sans Pro"/>
+          <w:b/>
+          <w:bCs/>
+        </w:rPr>
+      </w:pPr>
+      <w:r>
+        <w:rPr>
+          <w:rFonts w:ascii="Source Sans Pro" w:hAnsi="Source Sans Pro"/>
+          <w:b/>
+          <w:bCs/>
+        </w:rPr>
+        <w:t>Date</w:t>
+      </w:r>
+    </w:p>
+    <w:p>
+      <w:pPr>
+        <w:pStyle w:val="N"/>
+        <w:ind w:left="714"/>
+        <w:jc w:val="left"/>
+        <w:rPr>
+          <w:rFonts w:ascii="Source Sans Pro" w:hAnsi="Source Sans Pro"/>
+        </w:rPr>
+      </w:pPr>
+      <w:r>
+        <w:rPr>
+          <w:rFonts w:ascii="Source Sans Pro" w:hAnsi="Source Sans Pro"/>
+        </w:rPr>
+        <w:t>Datum i vr</w:t>
+      </w:r>
+      <w:r>
+        <w:rPr>
+          <w:rFonts w:ascii="Source Sans Pro" w:hAnsi="Source Sans Pro"/>
+        </w:rPr>
+        <w:t>ij</w:t>
+      </w:r>
+      <w:r>
+        <w:rPr>
+          <w:rFonts w:ascii="Source Sans Pro" w:hAnsi="Source Sans Pro"/>
+        </w:rPr>
+        <w:t>eme kada je server generisao odgovor. Na prim</w:t>
+      </w:r>
+      <w:r>
+        <w:rPr>
+          <w:rFonts w:ascii="Source Sans Pro" w:hAnsi="Source Sans Pro"/>
+        </w:rPr>
+        <w:t>j</w:t>
+      </w:r>
+      <w:r>
+        <w:rPr>
+          <w:rFonts w:ascii="Source Sans Pro" w:hAnsi="Source Sans Pro"/>
+        </w:rPr>
+        <w:t xml:space="preserve">er: </w:t>
+      </w:r>
+      <w:r>
+        <w:rPr>
+          <w:rFonts w:ascii="Consolas" w:hAnsi="Consolas"/>
+          <w:highlight w:val="lightGray"/>
+        </w:rPr>
+        <w:t>Mon, 09 Dec 2024 21:26:11 GMT</w:t>
+      </w:r>
+      <w:r>
+        <w:rPr>
+          <w:rFonts w:ascii="Source Sans Pro" w:hAnsi="Source Sans Pro"/>
+        </w:rPr>
+        <w:t>.</w:t>
+      </w:r>
+    </w:p>
+    <w:p>
+      <w:pPr>
+        <w:pStyle w:val="N"/>
+        <w:numPr>
+          <w:ilvl w:val="0"/>
+          <w:numId w:val="35"/>
+        </w:numPr>
+        <w:spacing w:before="240"/>
+        <w:ind w:left="714" w:hanging="357"/>
+        <w:jc w:val="left"/>
+        <w:rPr>
+          <w:rFonts w:ascii="Source Sans Pro" w:hAnsi="Source Sans Pro"/>
+          <w:b/>
+          <w:bCs/>
+        </w:rPr>
+      </w:pPr>
+      <w:r>
+        <w:rPr>
+          <w:rFonts w:ascii="Source Sans Pro" w:hAnsi="Source Sans Pro"/>
+          <w:b/>
+          <w:bCs/>
+        </w:rPr>
+        <w:t>Server</w:t>
+      </w:r>
+    </w:p>
+    <w:p>
+      <w:pPr>
+        <w:pStyle w:val="N"/>
+        <w:ind w:left="714"/>
+        <w:jc w:val="left"/>
+        <w:rPr>
+          <w:rFonts w:ascii="Source Sans Pro" w:hAnsi="Source Sans Pro"/>
+          <w:b/>
+          <w:bCs/>
+        </w:rPr>
+      </w:pPr>
+      <w:r>
+        <w:rPr>
+          <w:rFonts w:ascii="Source Sans Pro" w:hAnsi="Source Sans Pro"/>
+        </w:rPr>
+        <w:t xml:space="preserve">Informacije o serveru koji je obradio zahtev. U ovom slučaju je </w:t>
+      </w:r>
+      <w:r>
+        <w:rPr>
+          <w:rFonts w:ascii="Consolas" w:hAnsi="Consolas"/>
+          <w:highlight w:val="lightGray"/>
+        </w:rPr>
+        <w:t>openresty</w:t>
+      </w:r>
+      <w:r>
+        <w:rPr>
+          <w:rFonts w:ascii="Source Sans Pro" w:hAnsi="Source Sans Pro"/>
+        </w:rPr>
+        <w:t>, što je softver baziran na Nginx-u.</w:t>
+      </w:r>
+    </w:p>
+    <w:p>
+      <w:pPr>
+        <w:pStyle w:val="N"/>
+        <w:numPr>
+          <w:ilvl w:val="0"/>
+          <w:numId w:val="35"/>
+        </w:numPr>
+        <w:spacing w:before="240"/>
+        <w:ind w:left="714" w:hanging="357"/>
+        <w:jc w:val="left"/>
+        <w:rPr>
+          <w:rFonts w:ascii="Source Sans Pro" w:hAnsi="Source Sans Pro"/>
+          <w:b/>
+          <w:bCs/>
+        </w:rPr>
+      </w:pPr>
+      <w:r>
+        <w:rPr>
+          <w:rFonts w:ascii="Source Sans Pro" w:hAnsi="Source Sans Pro"/>
+          <w:b/>
+          <w:bCs/>
+        </w:rPr>
+        <w:t>Cache-Control</w:t>
+      </w:r>
+    </w:p>
+    <w:p>
+      <w:pPr>
+        <w:pStyle w:val="N"/>
+        <w:ind w:left="714"/>
+        <w:jc w:val="left"/>
+        <w:rPr>
+          <w:rFonts w:ascii="Source Sans Pro" w:hAnsi="Source Sans Pro"/>
+        </w:rPr>
+      </w:pPr>
+      <w:r>
+        <w:rPr>
+          <w:rFonts w:ascii="Source Sans Pro" w:hAnsi="Source Sans Pro"/>
+        </w:rPr>
+        <w:t xml:space="preserve">Kontroliše keširanje sadržaja. </w:t>
+      </w:r>
+      <w:r>
+        <w:rPr>
+          <w:rFonts w:ascii="Consolas" w:hAnsi="Consolas"/>
+          <w:highlight w:val="lightGray"/>
+        </w:rPr>
+        <w:t>public, max-age=7042</w:t>
+      </w:r>
+      <w:r>
+        <w:rPr>
+          <w:rFonts w:ascii="Source Sans Pro" w:hAnsi="Source Sans Pro"/>
+        </w:rPr>
+        <w:t xml:space="preserve"> znači da je sadržaj javno keširan i da može ostati keširan 7042 sekunde.</w:t>
+      </w:r>
+    </w:p>
+    <w:p>
+      <w:pPr>
+        <w:pStyle w:val="N"/>
+        <w:numPr>
+          <w:ilvl w:val="0"/>
+          <w:numId w:val="35"/>
+        </w:numPr>
+        <w:spacing w:before="240"/>
+        <w:ind w:left="714" w:hanging="357"/>
+        <w:jc w:val="left"/>
+        <w:rPr>
+          <w:rFonts w:ascii="Source Sans Pro" w:hAnsi="Source Sans Pro"/>
+          <w:b/>
+          <w:bCs/>
+        </w:rPr>
+      </w:pPr>
+      <w:r>
+        <w:rPr>
+          <w:rFonts w:ascii="Source Sans Pro" w:hAnsi="Source Sans Pro"/>
+          <w:b/>
+          <w:bCs/>
+        </w:rPr>
+        <w:t>x-memc</w:t>
+      </w:r>
+    </w:p>
+    <w:p>
+      <w:pPr>
+        <w:pStyle w:val="N"/>
+        <w:ind w:left="714"/>
+        <w:jc w:val="left"/>
+        <w:rPr>
+          <w:rFonts w:ascii="Source Sans Pro" w:hAnsi="Source Sans Pro"/>
+        </w:rPr>
+      </w:pPr>
+      <w:r>
+        <w:rPr>
+          <w:rFonts w:ascii="Source Sans Pro" w:hAnsi="Source Sans Pro"/>
+        </w:rPr>
+        <w:t xml:space="preserve">Oznaka koja se odnosi na mehanizam keširanja. </w:t>
+      </w:r>
+      <w:r>
+        <w:rPr>
+          <w:rFonts w:ascii="Consolas" w:hAnsi="Consolas"/>
+          <w:highlight w:val="lightGray"/>
+        </w:rPr>
+        <w:t>HIT</w:t>
+      </w:r>
+      <w:r>
+        <w:rPr>
+          <w:rFonts w:ascii="Source Sans Pro" w:hAnsi="Source Sans Pro"/>
+        </w:rPr>
+        <w:t xml:space="preserve"> znači da je odgovor pronađen u memoriji (kešu), što ubrzava dostavljanje.</w:t>
+      </w:r>
+    </w:p>
+    <w:p>
+      <w:pPr>
+        <w:pStyle w:val="N"/>
+        <w:numPr>
+          <w:ilvl w:val="0"/>
+          <w:numId w:val="35"/>
+        </w:numPr>
+        <w:spacing w:before="240"/>
+        <w:ind w:left="714" w:hanging="357"/>
+        <w:jc w:val="left"/>
+        <w:rPr>
+          <w:rFonts w:ascii="Source Sans Pro" w:hAnsi="Source Sans Pro"/>
+          <w:b/>
+          <w:bCs/>
+        </w:rPr>
+      </w:pPr>
+      <w:r>
+        <w:rPr>
+          <w:rFonts w:ascii="Source Sans Pro" w:hAnsi="Source Sans Pro"/>
+          <w:b/>
+          <w:bCs/>
+        </w:rPr>
+        <w:t>x-memc-key</w:t>
+      </w:r>
+    </w:p>
+    <w:p>
+      <w:pPr>
+        <w:pStyle w:val="N"/>
+        <w:ind w:left="714"/>
+        <w:jc w:val="left"/>
+        <w:rPr>
+          <w:rFonts w:ascii="Source Sans Pro" w:hAnsi="Source Sans Pro"/>
+        </w:rPr>
+      </w:pPr>
+      <w:r>
+        <w:rPr>
+          <w:rFonts w:ascii="Source Sans Pro" w:hAnsi="Source Sans Pro"/>
+        </w:rPr>
+        <w:t>Specifični ključ u memorijskom kešu koji identifikuje ovaj odgovor.</w:t>
+      </w:r>
+    </w:p>
+    <w:p>
+      <w:pPr>
+        <w:pStyle w:val="N"/>
+        <w:numPr>
+          <w:ilvl w:val="0"/>
+          <w:numId w:val="35"/>
+        </w:numPr>
+        <w:spacing w:before="240"/>
+        <w:ind w:left="714" w:hanging="357"/>
+        <w:jc w:val="left"/>
+        <w:rPr>
+          <w:rFonts w:ascii="Source Sans Pro" w:hAnsi="Source Sans Pro"/>
+          <w:b/>
+          <w:bCs/>
+        </w:rPr>
+      </w:pPr>
+      <w:r>
+        <w:rPr>
+          <w:rFonts w:ascii="Source Sans Pro" w:hAnsi="Source Sans Pro"/>
+          <w:b/>
+          <w:bCs/>
+        </w:rPr>
+        <w:t>x-memc-age</w:t>
+      </w:r>
+    </w:p>
+    <w:p>
+      <w:pPr>
+        <w:pStyle w:val="N"/>
+        <w:ind w:left="714"/>
+        <w:jc w:val="left"/>
+        <w:rPr>
+          <w:rFonts w:ascii="Source Sans Pro" w:hAnsi="Source Sans Pro"/>
+        </w:rPr>
+      </w:pPr>
+      <w:r>
+        <w:rPr>
+          <w:rFonts w:ascii="Source Sans Pro" w:hAnsi="Source Sans Pro"/>
+        </w:rPr>
+        <w:t xml:space="preserve">Broj sekundi koliko dugo je ovaj odgovor bio u kešu (u ovom slučaju </w:t>
+      </w:r>
+      <w:r>
+        <w:rPr>
+          <w:rFonts w:ascii="Consolas" w:hAnsi="Consolas"/>
+          <w:highlight w:val="lightGray"/>
+        </w:rPr>
+        <w:t>15043</w:t>
+      </w:r>
+      <w:r>
+        <w:rPr>
+          <w:rFonts w:ascii="Source Sans Pro" w:hAnsi="Source Sans Pro"/>
+        </w:rPr>
+        <w:t xml:space="preserve"> sekunde).</w:t>
+      </w:r>
+    </w:p>
+    <w:p>
+      <w:pPr>
+        <w:pStyle w:val="N"/>
+        <w:numPr>
+          <w:ilvl w:val="0"/>
+          <w:numId w:val="35"/>
+        </w:numPr>
+        <w:spacing w:before="240"/>
+        <w:ind w:left="714" w:hanging="357"/>
+        <w:jc w:val="left"/>
+        <w:rPr>
+          <w:rFonts w:ascii="Source Sans Pro" w:hAnsi="Source Sans Pro"/>
+          <w:b/>
+          <w:bCs/>
+        </w:rPr>
+      </w:pPr>
+      <w:r>
+        <w:rPr>
+          <w:rFonts w:ascii="Source Sans Pro" w:hAnsi="Source Sans Pro"/>
+          <w:b/>
+          <w:bCs/>
+        </w:rPr>
+        <w:t>x-memc-expires</w:t>
+      </w:r>
+    </w:p>
+    <w:p>
+      <w:pPr>
+        <w:pStyle w:val="N"/>
+        <w:ind w:left="714"/>
+        <w:jc w:val="left"/>
+        <w:rPr>
+          <w:rFonts w:ascii="Source Sans Pro" w:hAnsi="Source Sans Pro"/>
+        </w:rPr>
+      </w:pPr>
+      <w:r>
+        <w:rPr>
+          <w:rFonts w:ascii="Source Sans Pro" w:hAnsi="Source Sans Pro"/>
+        </w:rPr>
+        <w:t>Koliko će još sekundi ovaj sadržaj ostati validan u kešu (</w:t>
+      </w:r>
+      <w:r>
+        <w:rPr>
+          <w:rFonts w:ascii="Consolas" w:hAnsi="Consolas"/>
+          <w:highlight w:val="lightGray"/>
+        </w:rPr>
+        <w:t>7042</w:t>
+      </w:r>
+      <w:r>
+        <w:rPr>
+          <w:rFonts w:ascii="Source Sans Pro" w:hAnsi="Source Sans Pro"/>
+        </w:rPr>
+        <w:t xml:space="preserve"> sekunde).</w:t>
+      </w:r>
+    </w:p>
+    <w:p>
+      <w:pPr>
+        <w:pStyle w:val="N"/>
+        <w:numPr>
+          <w:ilvl w:val="0"/>
+          <w:numId w:val="35"/>
+        </w:numPr>
+        <w:spacing w:before="240"/>
+        <w:ind w:left="714" w:hanging="357"/>
+        <w:jc w:val="left"/>
+        <w:rPr>
+          <w:rFonts w:ascii="Source Sans Pro" w:hAnsi="Source Sans Pro"/>
+          <w:b/>
+          <w:bCs/>
+        </w:rPr>
+      </w:pPr>
+      <w:r>
+        <w:rPr>
+          <w:rFonts w:ascii="Source Sans Pro" w:hAnsi="Source Sans Pro"/>
+          <w:b/>
+          <w:bCs/>
+        </w:rPr>
+        <w:t>ETag</w:t>
+      </w:r>
+    </w:p>
+    <w:p>
+      <w:pPr>
+        <w:pStyle w:val="N"/>
+        <w:ind w:left="714"/>
+        <w:jc w:val="left"/>
+        <w:rPr>
+          <w:rFonts w:ascii="Source Sans Pro" w:hAnsi="Source Sans Pro"/>
+        </w:rPr>
+      </w:pPr>
+      <w:r>
+        <w:rPr>
+          <w:rFonts w:ascii="Source Sans Pro" w:hAnsi="Source Sans Pro"/>
+        </w:rPr>
+        <w:t>Identifikator verzije resursa. Koristi se za prov</w:t>
+      </w:r>
+      <w:r>
+        <w:rPr>
+          <w:rFonts w:ascii="Source Sans Pro" w:hAnsi="Source Sans Pro"/>
+        </w:rPr>
+        <w:t>j</w:t>
+      </w:r>
+      <w:r>
+        <w:rPr>
+          <w:rFonts w:ascii="Source Sans Pro" w:hAnsi="Source Sans Pro"/>
+        </w:rPr>
+        <w:t>eru da li je resurs izm</w:t>
+      </w:r>
+      <w:r>
+        <w:rPr>
+          <w:rFonts w:ascii="Source Sans Pro" w:hAnsi="Source Sans Pro"/>
+        </w:rPr>
+        <w:t>ij</w:t>
+      </w:r>
+      <w:r>
+        <w:rPr>
+          <w:rFonts w:ascii="Source Sans Pro" w:hAnsi="Source Sans Pro"/>
+        </w:rPr>
+        <w:t>enjen.</w:t>
+      </w:r>
+    </w:p>
+    <w:p>
+      <w:pPr>
+        <w:pStyle w:val="N"/>
+        <w:numPr>
+          <w:ilvl w:val="0"/>
+          <w:numId w:val="35"/>
+        </w:numPr>
+        <w:spacing w:before="240"/>
+        <w:ind w:left="714" w:hanging="357"/>
+        <w:jc w:val="left"/>
+        <w:rPr>
+          <w:rFonts w:ascii="Source Sans Pro" w:hAnsi="Source Sans Pro"/>
+          <w:b/>
+          <w:bCs/>
+        </w:rPr>
+      </w:pPr>
+      <w:r>
+        <w:rPr>
+          <w:rFonts w:ascii="Source Sans Pro" w:hAnsi="Source Sans Pro"/>
+          <w:b/>
+          <w:bCs/>
+        </w:rPr>
+        <w:t>Content-Encoding</w:t>
+      </w:r>
+    </w:p>
+    <w:p>
+      <w:pPr>
+        <w:pStyle w:val="N"/>
+        <w:ind w:left="714"/>
+        <w:jc w:val="left"/>
+        <w:rPr>
+          <w:rFonts w:ascii="Source Sans Pro" w:hAnsi="Source Sans Pro"/>
+        </w:rPr>
+      </w:pPr>
+      <w:r>
+        <w:rPr>
+          <w:rFonts w:ascii="Source Sans Pro" w:hAnsi="Source Sans Pro"/>
+        </w:rPr>
+        <w:t xml:space="preserve">Način kompresije sadržaja. </w:t>
+      </w:r>
+      <w:r>
+        <w:rPr>
+          <w:rFonts w:ascii="Consolas" w:hAnsi="Consolas"/>
+          <w:highlight w:val="lightGray"/>
+        </w:rPr>
+        <w:t>gzip</w:t>
+      </w:r>
+      <w:r>
+        <w:rPr>
+          <w:rFonts w:ascii="Source Sans Pro" w:hAnsi="Source Sans Pro"/>
+        </w:rPr>
+        <w:t xml:space="preserve"> označava da je sadržaj komprimiran korištenjem gzip algoritma.</w:t>
+      </w:r>
+    </w:p>
+    <w:p>
+      <w:pPr>
+        <w:pStyle w:val="N"/>
+        <w:ind w:left="714"/>
+        <w:jc w:val="left"/>
+        <w:rPr>
+          <w:rFonts w:ascii="Source Sans Pro" w:hAnsi="Source Sans Pro"/>
+        </w:rPr>
+      </w:pPr>
+    </w:p>
+    <w:p>
+      <w:pPr>
+        <w:pStyle w:val="N"/>
+        <w:numPr>
+          <w:ilvl w:val="0"/>
+          <w:numId w:val="35"/>
+        </w:numPr>
+        <w:spacing w:before="240"/>
+        <w:ind w:left="714" w:hanging="357"/>
+        <w:jc w:val="left"/>
+        <w:rPr>
+          <w:rFonts w:ascii="Source Sans Pro" w:hAnsi="Source Sans Pro"/>
+          <w:b/>
+          <w:bCs/>
+        </w:rPr>
+      </w:pPr>
+      <w:r>
+        <w:rPr>
+          <w:rFonts w:ascii="Source Sans Pro" w:hAnsi="Source Sans Pro"/>
+          <w:b/>
+          <w:bCs/>
+        </w:rPr>
+        <w:lastRenderedPageBreak/>
+        <w:t>Vary</w:t>
+      </w:r>
+    </w:p>
+    <w:p>
+      <w:pPr>
+        <w:pStyle w:val="N"/>
+        <w:ind w:left="714"/>
+        <w:jc w:val="left"/>
+        <w:rPr>
+          <w:rFonts w:ascii="Source Sans Pro" w:hAnsi="Source Sans Pro"/>
+        </w:rPr>
+      </w:pPr>
+      <w:r>
+        <w:rPr>
+          <w:rFonts w:ascii="Source Sans Pro" w:hAnsi="Source Sans Pro"/>
+        </w:rPr>
+        <w:t xml:space="preserve">Oznaka koji zaglavlja zahtjeva server koristi za određivanje specifične verzije odgovora. Na primjer, </w:t>
+      </w:r>
+      <w:r>
+        <w:rPr>
+          <w:rFonts w:ascii="Consolas" w:hAnsi="Consolas"/>
+          <w:highlight w:val="lightGray"/>
+        </w:rPr>
+        <w:t>Accept-Encoding</w:t>
+      </w:r>
+      <w:r>
+        <w:rPr>
+          <w:rFonts w:ascii="Source Sans Pro" w:hAnsi="Source Sans Pro"/>
+        </w:rPr>
+        <w:t xml:space="preserve"> znači da odgovor može varirati zavisno od toga koji način kompresije klijent podržava.</w:t>
+      </w:r>
+    </w:p>
+    <w:p>
+      <w:pPr>
+        <w:pStyle w:val="N"/>
+        <w:numPr>
+          <w:ilvl w:val="0"/>
+          <w:numId w:val="35"/>
+        </w:numPr>
+        <w:spacing w:before="240"/>
+        <w:ind w:left="714" w:hanging="357"/>
+        <w:jc w:val="left"/>
+        <w:rPr>
+          <w:rFonts w:ascii="Source Sans Pro" w:hAnsi="Source Sans Pro"/>
+          <w:b/>
+          <w:bCs/>
+        </w:rPr>
+      </w:pPr>
+      <w:r>
+        <w:rPr>
+          <w:rFonts w:ascii="Source Sans Pro" w:hAnsi="Source Sans Pro"/>
+          <w:b/>
+          <w:bCs/>
+        </w:rPr>
+        <w:t>X-Cache</w:t>
+      </w:r>
+    </w:p>
+    <w:p>
+      <w:pPr>
+        <w:pStyle w:val="N"/>
+        <w:ind w:left="714"/>
+        <w:jc w:val="left"/>
+        <w:rPr>
+          <w:rFonts w:ascii="Source Sans Pro" w:hAnsi="Source Sans Pro"/>
+        </w:rPr>
+      </w:pPr>
+      <w:r>
+        <w:rPr>
+          <w:rFonts w:ascii="Source Sans Pro" w:hAnsi="Source Sans Pro"/>
+        </w:rPr>
+        <w:t xml:space="preserve">Informacija o statusu keširanja. </w:t>
+      </w:r>
+      <w:r>
+        <w:rPr>
+          <w:rFonts w:ascii="Consolas" w:hAnsi="Consolas"/>
+          <w:highlight w:val="lightGray"/>
+        </w:rPr>
+        <w:t>Hit from cloudfront</w:t>
+      </w:r>
+      <w:r>
+        <w:rPr>
+          <w:rFonts w:ascii="Source Sans Pro" w:hAnsi="Source Sans Pro"/>
+        </w:rPr>
+        <w:t xml:space="preserve"> znači da je odgovor poslužen iz CloudFront keša (bez ponovnog dohvaćanja sa izvornog servera).</w:t>
+      </w:r>
+    </w:p>
+    <w:p>
+      <w:pPr>
+        <w:pStyle w:val="N"/>
+        <w:numPr>
+          <w:ilvl w:val="0"/>
+          <w:numId w:val="35"/>
+        </w:numPr>
+        <w:spacing w:before="240"/>
+        <w:ind w:left="714" w:hanging="357"/>
+        <w:jc w:val="left"/>
+        <w:rPr>
+          <w:rFonts w:ascii="Source Sans Pro" w:hAnsi="Source Sans Pro"/>
+          <w:b/>
+          <w:bCs/>
+        </w:rPr>
+      </w:pPr>
+      <w:r>
+        <w:rPr>
+          <w:rFonts w:ascii="Source Sans Pro" w:hAnsi="Source Sans Pro"/>
+          <w:b/>
+          <w:bCs/>
+        </w:rPr>
+        <w:t>Via</w:t>
+      </w:r>
+    </w:p>
+    <w:p>
+      <w:pPr>
+        <w:pStyle w:val="N"/>
+        <w:ind w:left="714"/>
+        <w:jc w:val="left"/>
+        <w:rPr>
+          <w:rFonts w:ascii="Source Sans Pro" w:hAnsi="Source Sans Pro"/>
+        </w:rPr>
+      </w:pPr>
+      <w:r>
+        <w:rPr>
+          <w:rFonts w:ascii="Source Sans Pro" w:hAnsi="Source Sans Pro"/>
+        </w:rPr>
+        <w:t xml:space="preserve">Oznaka proxy servera ili mrežnih čvorova kroz koje je odgovor prošao. Ovdje se spominje </w:t>
+      </w:r>
+      <w:r>
+        <w:rPr>
+          <w:rFonts w:ascii="Consolas" w:hAnsi="Consolas"/>
+          <w:highlight w:val="lightGray"/>
+        </w:rPr>
+        <w:t>CloudFront</w:t>
+      </w:r>
+      <w:r>
+        <w:rPr>
+          <w:rFonts w:ascii="Source Sans Pro" w:hAnsi="Source Sans Pro"/>
+        </w:rPr>
+        <w:t>.</w:t>
+      </w:r>
+    </w:p>
+    <w:p>
+      <w:pPr>
+        <w:pStyle w:val="N"/>
+        <w:numPr>
+          <w:ilvl w:val="0"/>
+          <w:numId w:val="35"/>
+        </w:numPr>
+        <w:spacing w:before="240"/>
+        <w:ind w:left="714" w:hanging="357"/>
+        <w:jc w:val="left"/>
+        <w:rPr>
+          <w:rFonts w:ascii="Source Sans Pro" w:hAnsi="Source Sans Pro"/>
+          <w:b/>
+          <w:bCs/>
+        </w:rPr>
+      </w:pPr>
+      <w:r>
+        <w:rPr>
+          <w:rFonts w:ascii="Source Sans Pro" w:hAnsi="Source Sans Pro"/>
+          <w:b/>
+          <w:bCs/>
+        </w:rPr>
+        <w:t>X-Amz-Cf-Pop</w:t>
+      </w:r>
+    </w:p>
+    <w:p>
+      <w:pPr>
+        <w:pStyle w:val="N"/>
+        <w:ind w:left="714"/>
+        <w:jc w:val="left"/>
+        <w:rPr>
+          <w:rFonts w:ascii="Source Sans Pro" w:hAnsi="Source Sans Pro"/>
+        </w:rPr>
+      </w:pPr>
+      <w:r>
+        <w:rPr>
+          <w:rFonts w:ascii="Source Sans Pro" w:hAnsi="Source Sans Pro"/>
+        </w:rPr>
+        <w:t xml:space="preserve">Informacija o tački prisutnosti (Point of Presence) Amazon CloudFront mreže koja je obradila zahtjev. Na primjer, </w:t>
+      </w:r>
+      <w:r>
+        <w:rPr>
+          <w:rFonts w:ascii="Consolas" w:hAnsi="Consolas"/>
+          <w:highlight w:val="lightGray"/>
+        </w:rPr>
+        <w:t>SOF50-P2</w:t>
+      </w:r>
+      <w:r>
+        <w:rPr>
+          <w:rFonts w:ascii="Source Sans Pro" w:hAnsi="Source Sans Pro"/>
+        </w:rPr>
+        <w:t>.</w:t>
+      </w:r>
+    </w:p>
+    <w:p>
+      <w:pPr>
+        <w:pStyle w:val="N"/>
+        <w:numPr>
+          <w:ilvl w:val="0"/>
+          <w:numId w:val="35"/>
+        </w:numPr>
+        <w:spacing w:before="240"/>
+        <w:ind w:left="714" w:hanging="357"/>
+        <w:jc w:val="left"/>
+        <w:rPr>
+          <w:rFonts w:ascii="Source Sans Pro" w:hAnsi="Source Sans Pro"/>
+          <w:b/>
+          <w:bCs/>
+        </w:rPr>
+      </w:pPr>
+      <w:r>
+        <w:rPr>
+          <w:rFonts w:ascii="Source Sans Pro" w:hAnsi="Source Sans Pro"/>
+          <w:b/>
+          <w:bCs/>
+        </w:rPr>
+        <w:t>Alt-Svc</w:t>
+      </w:r>
+    </w:p>
+    <w:p>
+      <w:pPr>
+        <w:pStyle w:val="N"/>
+        <w:ind w:left="714"/>
+        <w:jc w:val="left"/>
+        <w:rPr>
+          <w:rFonts w:ascii="Source Sans Pro" w:hAnsi="Source Sans Pro"/>
+        </w:rPr>
+      </w:pPr>
+      <w:r>
+        <w:rPr>
+          <w:rFonts w:ascii="Source Sans Pro" w:hAnsi="Source Sans Pro"/>
+        </w:rPr>
+        <w:t>Koristi se za označavanje alternativnih usluga ili protokola za istu adresu, poput HTTP/3</w:t>
+      </w:r>
+      <w:r>
+        <w:rPr>
+          <w:rFonts w:ascii="Source Sans Pro" w:hAnsi="Source Sans Pro"/>
+        </w:rPr>
+        <w:t xml:space="preserve"> – </w:t>
+      </w:r>
+      <w:r>
+        <w:rPr>
+          <w:rFonts w:ascii="Consolas" w:hAnsi="Consolas"/>
+          <w:highlight w:val="lightGray"/>
+        </w:rPr>
+        <w:t>h3=":443"; ma=86400</w:t>
+      </w:r>
+      <w:r>
+        <w:rPr>
+          <w:rFonts w:ascii="Source Sans Pro" w:hAnsi="Source Sans Pro"/>
+        </w:rPr>
+        <w:t xml:space="preserve">, gdje je </w:t>
+      </w:r>
+      <w:r>
+        <w:rPr>
+          <w:rFonts w:ascii="Consolas" w:hAnsi="Consolas"/>
+        </w:rPr>
+        <w:t>ma</w:t>
+      </w:r>
+      <w:r>
+        <w:rPr>
+          <w:rFonts w:ascii="Source Sans Pro" w:hAnsi="Source Sans Pro"/>
+        </w:rPr>
+        <w:t xml:space="preserve"> vrijeme trajanja u sekundama.</w:t>
+      </w:r>
+    </w:p>
+    <w:p>
+      <w:pPr>
+        <w:pStyle w:val="N"/>
+        <w:numPr>
+          <w:ilvl w:val="0"/>
+          <w:numId w:val="35"/>
+        </w:numPr>
+        <w:spacing w:before="240"/>
+        <w:ind w:left="714" w:hanging="357"/>
+        <w:jc w:val="left"/>
+        <w:rPr>
+          <w:rFonts w:ascii="Source Sans Pro" w:hAnsi="Source Sans Pro"/>
+          <w:b/>
+          <w:bCs/>
+        </w:rPr>
+      </w:pPr>
+      <w:r>
+        <w:rPr>
+          <w:rFonts w:ascii="Source Sans Pro" w:hAnsi="Source Sans Pro"/>
+          <w:b/>
+          <w:bCs/>
+        </w:rPr>
+        <w:t>X-Amz-Cf-Id</w:t>
+      </w:r>
+    </w:p>
+    <w:p>
+      <w:pPr>
+        <w:pStyle w:val="N"/>
+        <w:ind w:left="714"/>
+        <w:jc w:val="left"/>
+        <w:rPr>
+          <w:rFonts w:ascii="Source Sans Pro" w:hAnsi="Source Sans Pro"/>
+        </w:rPr>
+      </w:pPr>
+      <w:r>
+        <w:rPr>
+          <w:rFonts w:ascii="Source Sans Pro" w:hAnsi="Source Sans Pro"/>
+        </w:rPr>
+        <w:t>Jedinstveni identifikator zahtjeva generisan od strane CloudFront mreže.</w:t>
+      </w:r>
+    </w:p>
+    <w:p>
+      <w:pPr>
+        <w:pStyle w:val="N"/>
+        <w:numPr>
+          <w:ilvl w:val="0"/>
+          <w:numId w:val="35"/>
+        </w:numPr>
+        <w:spacing w:before="240"/>
+        <w:ind w:left="714" w:hanging="357"/>
+        <w:jc w:val="left"/>
+        <w:rPr>
+          <w:rFonts w:ascii="Source Sans Pro" w:hAnsi="Source Sans Pro"/>
+          <w:b/>
+          <w:bCs/>
+        </w:rPr>
+      </w:pPr>
+      <w:r>
+        <w:rPr>
+          <w:rFonts w:ascii="Source Sans Pro" w:hAnsi="Source Sans Pro"/>
+          <w:b/>
+          <w:bCs/>
+        </w:rPr>
+        <w:t>Age</w:t>
+      </w:r>
+    </w:p>
+    <w:p>
+      <w:pPr>
+        <w:pStyle w:val="N"/>
+        <w:ind w:left="714"/>
+        <w:jc w:val="left"/>
+        <w:rPr>
+          <w:rFonts w:ascii="Source Sans Pro" w:hAnsi="Source Sans Pro"/>
+        </w:rPr>
+      </w:pPr>
+      <w:r>
+        <w:rPr>
+          <w:rFonts w:ascii="Source Sans Pro" w:hAnsi="Source Sans Pro"/>
+        </w:rPr>
+        <w:t xml:space="preserve">Starost odgovora u sekundama od trenutka kada je keširan do trenutka kada je poslužen (u ovom slučaju </w:t>
+      </w:r>
+      <w:r>
+        <w:rPr>
+          <w:rFonts w:ascii="Consolas" w:hAnsi="Consolas"/>
+          <w:highlight w:val="lightGray"/>
+        </w:rPr>
+        <w:t>634</w:t>
+      </w:r>
+      <w:r>
+        <w:rPr>
+          <w:rFonts w:ascii="Source Sans Pro" w:hAnsi="Source Sans Pro"/>
+        </w:rPr>
+        <w:t xml:space="preserve"> sekunde).</w:t>
+      </w:r>
+    </w:p>
+    <w:p>
+      <w:pPr>
+        <w:rPr>
+          <w:rFonts w:ascii="Source Sans Pro" w:hAnsi="Source Sans Pro" w:cs="Times New Roman"/>
+          <w:color w:val="000000" w:themeColor="text1"/>
+          <w:sz w:val="28"/>
+          <w:szCs w:val="28"/>
+          <w:lang w:val="bs-Latn-BA"/>
+        </w:rPr>
+      </w:pPr>
+      <w:r>
+        <w:rPr>
+          <w:rFonts w:ascii="Source Sans Pro" w:hAnsi="Source Sans Pro"/>
+          <w:sz w:val="28"/>
+          <w:szCs w:val="28"/>
+        </w:rPr>
+        <w:br w:type="page"/>
+      </w:r>
+    </w:p>
+    <w:p>
+      <w:pPr>
+        <w:pStyle w:val="N"/>
+        <w:numPr>
+          <w:ilvl w:val="0"/>
+          <w:numId w:val="37"/>
+        </w:numPr>
+        <w:spacing w:before="360" w:after="240"/>
+        <w:jc w:val="left"/>
+        <w:rPr>
+          <w:rFonts w:ascii="Source Sans Pro" w:hAnsi="Source Sans Pro"/>
+          <w:sz w:val="28"/>
+          <w:szCs w:val="28"/>
+        </w:rPr>
+      </w:pPr>
+      <w:r>
+        <w:rPr>
+          <w:rFonts w:ascii="Source Sans Pro" w:hAnsi="Source Sans Pro"/>
+          <w:sz w:val="28"/>
+          <w:szCs w:val="28"/>
+        </w:rPr>
+        <w:lastRenderedPageBreak/>
+        <w:t>STATUSNI KOD</w:t>
+      </w:r>
+    </w:p>
+    <w:p>
+      <w:pPr>
+        <w:pStyle w:val="N"/>
+        <w:spacing w:before="360" w:after="240"/>
+        <w:jc w:val="center"/>
+        <w:rPr>
+          <w:rFonts w:ascii="Source Sans Pro" w:hAnsi="Source Sans Pro"/>
+          <w:sz w:val="28"/>
+          <w:szCs w:val="28"/>
+        </w:rPr>
+      </w:pPr>
+      <w:r>
+        <w:rPr>
+          <w:rFonts w:ascii="Source Sans Pro" w:hAnsi="Source Sans Pro"/>
+          <w:noProof/>
+          <w:sz w:val="28"/>
+          <w:szCs w:val="28"/>
+        </w:rPr>
+        <w:drawing>
+          <wp:inline distT="0" distB="0" distL="0" distR="0" wp14:anchorId="3CAEDC6F" wp14:editId="325B7DC0">
+            <wp:extent cx="5731510" cy="1265555"/>
+            <wp:effectExtent l="0" t="0" r="2540" b="0"/>
+            <wp:docPr id="6" name="Picture 6"/>
+            <wp:cNvGraphicFramePr>
+              <a:graphicFrameLocks xmlns:a="http://schemas.openxmlformats.org/drawingml/2006/main" noChangeAspect="1"/>
+            </wp:cNvGraphicFramePr>
+            <a:graphic xmlns:a="http://schemas.openxmlformats.org/drawingml/2006/main">
+              <a:graphicData uri="http://schemas.openxmlformats.org/drawingml/2006/picture">
+                <pic:pic xmlns:pic="http://schemas.openxmlformats.org/drawingml/2006/picture">
+                  <pic:nvPicPr>
+                    <pic:cNvPr id="1" name=""/>
+                    <pic:cNvPicPr/>
+                  </pic:nvPicPr>
+                  <pic:blipFill>
+                    <a:blip r:embed="rId12"/>
+                    <a:stretch>
+                      <a:fillRect/>
+                    </a:stretch>
+                  </pic:blipFill>
+                  <pic:spPr>
+                    <a:xfrm>
+                      <a:off x="0" y="0"/>
+                      <a:ext cx="5731510" cy="1265555"/>
+                    </a:xfrm>
+                    <a:prstGeom prst="rect">
+                      <a:avLst/>
+                    </a:prstGeom>
+                  </pic:spPr>
+                </pic:pic>
+              </a:graphicData>
+            </a:graphic>
+          </wp:inline>
+        </w:drawing>
+      </w:r>
+    </w:p>
+    <w:p>
+      <w:pPr>
+        <w:pStyle w:val="N"/>
+        <w:jc w:val="center"/>
+        <w:rPr>
+          <w:rFonts w:ascii="Source Sans Pro" w:hAnsi="Source Sans Pro"/>
+        </w:rPr>
+      </w:pPr>
+    </w:p>
+    <w:p>
+      <w:pPr>
+        <w:pStyle w:val="N"/>
+        <w:jc w:val="left"/>
+        <w:rPr>
+          <w:rFonts w:ascii="Source Sans Pro" w:hAnsi="Source Sans Pro"/>
+        </w:rPr>
+      </w:pPr>
+      <w:r>
+        <w:rPr>
+          <w:rFonts w:ascii="Source Sans Pro" w:hAnsi="Source Sans Pro"/>
+        </w:rPr>
+        <w:t xml:space="preserve">Statusni kod </w:t>
+      </w:r>
+      <w:r>
+        <w:rPr>
+          <w:rFonts w:ascii="Consolas" w:hAnsi="Consolas"/>
+          <w:highlight w:val="lightGray"/>
+        </w:rPr>
+        <w:t>200 OK</w:t>
+      </w:r>
+      <w:r>
+        <w:rPr>
+          <w:rFonts w:ascii="Source Sans Pro" w:hAnsi="Source Sans Pro"/>
+        </w:rPr>
+        <w:t xml:space="preserve"> označava da je zahtjev uspješno obrađen. </w:t>
+      </w:r>
+      <w:r>
+        <w:rPr>
+          <w:rFonts w:ascii="Source Sans Pro" w:hAnsi="Source Sans Pro"/>
+        </w:rPr>
+        <w:t>Signalizira:</w:t>
+      </w:r>
+    </w:p>
+    <w:p>
+      <w:pPr>
+        <w:pStyle w:val="N"/>
+        <w:numPr>
+          <w:ilvl w:val="0"/>
+          <w:numId w:val="38"/>
+        </w:numPr>
+        <w:ind w:left="714" w:hanging="357"/>
+        <w:contextualSpacing/>
+        <w:jc w:val="left"/>
+        <w:rPr>
+          <w:rFonts w:ascii="Source Sans Pro" w:hAnsi="Source Sans Pro"/>
+        </w:rPr>
+      </w:pPr>
+      <w:r>
+        <w:rPr>
+          <w:rFonts w:ascii="Source Sans Pro" w:hAnsi="Source Sans Pro"/>
+        </w:rPr>
+        <w:t>Za GET zahtjeve: Traženi resurs je uspješno pronađen i vraće</w:t>
+      </w:r>
+      <w:r>
+        <w:rPr>
+          <w:rFonts w:ascii="Source Sans Pro" w:hAnsi="Source Sans Pro"/>
+        </w:rPr>
+        <w:t>n.</w:t>
+      </w:r>
+    </w:p>
+    <w:p>
+      <w:pPr>
+        <w:pStyle w:val="N"/>
+        <w:numPr>
+          <w:ilvl w:val="0"/>
+          <w:numId w:val="38"/>
+        </w:numPr>
+        <w:ind w:left="714" w:hanging="357"/>
+        <w:contextualSpacing/>
+        <w:jc w:val="left"/>
+        <w:rPr>
+          <w:rFonts w:ascii="Source Sans Pro" w:hAnsi="Source Sans Pro"/>
+        </w:rPr>
+      </w:pPr>
+      <w:r>
+        <w:rPr>
+          <w:rFonts w:ascii="Source Sans Pro" w:hAnsi="Source Sans Pro"/>
+        </w:rPr>
+        <w:t>Za POST zahtjeve: Podaci su uspješno poslani i obrađeni.</w:t>
+      </w:r>
+    </w:p>
+    <w:p>
+      <w:pPr>
+        <w:rPr>
+          <w:rFonts w:ascii="Source Sans Pro" w:hAnsi="Source Sans Pro" w:cs="Times New Roman"/>
+          <w:color w:val="000000" w:themeColor="text1"/>
+          <w:sz w:val="28"/>
+          <w:szCs w:val="28"/>
+          <w:lang w:val="bs-Latn-BA"/>
+        </w:rPr>
+      </w:pPr>
+      <w:r>
+        <w:rPr>
+          <w:rFonts w:ascii="Source Sans Pro" w:hAnsi="Source Sans Pro"/>
+          <w:sz w:val="28"/>
+          <w:szCs w:val="28"/>
+        </w:rPr>
+        <w:br w:type="page"/>
+      </w:r>
+    </w:p>
+    <w:p>
+      <w:pPr>
+        <w:pStyle w:val="N"/>
+        <w:numPr>
+          <w:ilvl w:val="0"/>
+          <w:numId w:val="37"/>
+        </w:numPr>
+        <w:spacing w:before="360" w:after="240"/>
+        <w:jc w:val="left"/>
+        <w:rPr>
+          <w:rFonts w:ascii="Source Sans Pro" w:hAnsi="Source Sans Pro"/>
+          <w:sz w:val="28"/>
+          <w:szCs w:val="28"/>
+        </w:rPr>
+      </w:pPr>
+      <w:r>
+        <w:rPr>
+          <w:rFonts w:ascii="Source Sans Pro" w:hAnsi="Source Sans Pro"/>
+          <w:sz w:val="28"/>
+          <w:szCs w:val="28"/>
+        </w:rPr>
+        <w:lastRenderedPageBreak/>
+        <w:t>VRIJEME</w:t>
+      </w:r>
+    </w:p>
+    <w:p>
+      <w:pPr>
+        <w:pStyle w:val="N"/>
+        <w:spacing w:before="360" w:after="240"/>
+        <w:jc w:val="left"/>
+        <w:rPr>
+          <w:rFonts w:ascii="Source Sans Pro" w:hAnsi="Source Sans Pro"/>
+          <w:sz w:val="28"/>
+          <w:szCs w:val="28"/>
+        </w:rPr>
+      </w:pPr>
+      <w:r>
+        <w:rPr>
+          <w:rFonts w:ascii="Source Sans Pro" w:hAnsi="Source Sans Pro"/>
+          <w:noProof/>
+          <w:sz w:val="28"/>
+          <w:szCs w:val="28"/>
+        </w:rPr>
+        <w:drawing>
+          <wp:inline distT="0" distB="0" distL="0" distR="0" wp14:anchorId="5E634C32" wp14:editId="69F2E74E">
+            <wp:extent cx="5731510" cy="1265555"/>
+            <wp:effectExtent l="0" t="0" r="2540" b="0"/>
+            <wp:docPr id="7" name="Picture 7"/>
+            <wp:cNvGraphicFramePr>
+              <a:graphicFrameLocks xmlns:a="http://schemas.openxmlformats.org/drawingml/2006/main" noChangeAspect="1"/>
+            </wp:cNvGraphicFramePr>
+            <a:graphic xmlns:a="http://schemas.openxmlformats.org/drawingml/2006/main">
+              <a:graphicData uri="http://schemas.openxmlformats.org/drawingml/2006/picture">
+                <pic:pic xmlns:pic="http://schemas.openxmlformats.org/drawingml/2006/picture">
+                  <pic:nvPicPr>
+                    <pic:cNvPr id="1" name=""/>
+                    <pic:cNvPicPr/>
+                  </pic:nvPicPr>
+                  <pic:blipFill>
+                    <a:blip r:embed="rId12"/>
+                    <a:stretch>
+                      <a:fillRect/>
+                    </a:stretch>
+                  </pic:blipFill>
+                  <pic:spPr>
+                    <a:xfrm>
+                      <a:off x="0" y="0"/>
+                      <a:ext cx="5731510" cy="1265555"/>
+                    </a:xfrm>
+                    <a:prstGeom prst="rect">
+                      <a:avLst/>
+                    </a:prstGeom>
+                  </pic:spPr>
+                </pic:pic>
+              </a:graphicData>
+            </a:graphic>
+          </wp:inline>
+        </w:drawing>
+      </w:r>
+    </w:p>
+    <w:p>
+      <w:pPr>
+        <w:pStyle w:val="N"/>
+        <w:jc w:val="center"/>
+        <w:rPr>
+          <w:rFonts w:ascii="Source Sans Pro" w:hAnsi="Source Sans Pro"/>
+        </w:rPr>
+      </w:pPr>
+    </w:p>
+    <w:p>
+      <w:pPr>
+        <w:pStyle w:val="N"/>
+        <w:jc w:val="left"/>
+        <w:rPr>
+          <w:rFonts w:ascii="Source Sans Pro" w:hAnsi="Source Sans Pro"/>
+        </w:rPr>
+      </w:pPr>
+      <w:r>
+        <w:rPr>
+          <w:rFonts w:ascii="Source Sans Pro" w:hAnsi="Source Sans Pro"/>
+        </w:rPr>
+        <w:t xml:space="preserve">Vrijednost </w:t>
+      </w:r>
+      <w:r>
+        <w:rPr>
+          <w:rFonts w:ascii="Consolas" w:hAnsi="Consolas"/>
+          <w:highlight w:val="lightGray"/>
+        </w:rPr>
+        <w:t>97 ms</w:t>
+      </w:r>
+      <w:r>
+        <w:rPr>
+          <w:rFonts w:ascii="Source Sans Pro" w:hAnsi="Source Sans Pro"/>
+        </w:rPr>
+        <w:t xml:space="preserve"> označava vrijeme odziva (response time) koje je serveru bilo potrebno da obradi</w:t>
+      </w:r>
+      <w:r>
+        <w:rPr>
+          <w:rFonts w:ascii="Source Sans Pro" w:hAnsi="Source Sans Pro"/>
+        </w:rPr>
+        <w:t xml:space="preserve"> </w:t>
+      </w:r>
+      <w:r>
+        <w:rPr>
+          <w:rFonts w:ascii="Source Sans Pro" w:hAnsi="Source Sans Pro"/>
+        </w:rPr>
+        <w:t>zahtjev i vrati odgovor.</w:t>
+      </w:r>
+    </w:p>
+    <w:p>
+      <w:pPr>
+        <w:pStyle w:val="N"/>
+        <w:jc w:val="left"/>
+        <w:rPr>
+          <w:rFonts w:ascii="Source Sans Pro" w:hAnsi="Source Sans Pro"/>
+        </w:rPr>
+      </w:pPr>
+      <w:r>
+        <w:rPr>
+          <w:rFonts w:ascii="Source Sans Pro" w:hAnsi="Source Sans Pro"/>
+        </w:rPr>
+        <w:t>Ovo uključuje vrijeme za:</w:t>
+      </w:r>
+    </w:p>
+    <w:p>
+      <w:pPr>
+        <w:pStyle w:val="N"/>
+        <w:numPr>
+          <w:ilvl w:val="0"/>
+          <w:numId w:val="39"/>
+        </w:numPr>
+        <w:ind w:left="714" w:hanging="357"/>
+        <w:contextualSpacing/>
+        <w:jc w:val="left"/>
+        <w:rPr>
+          <w:rFonts w:ascii="Source Sans Pro" w:hAnsi="Source Sans Pro"/>
+        </w:rPr>
+      </w:pPr>
+      <w:r>
+        <w:rPr>
+          <w:rFonts w:ascii="Source Sans Pro" w:hAnsi="Source Sans Pro"/>
+        </w:rPr>
+        <w:t>Slanje zahtjeva prema serveru.</w:t>
+      </w:r>
+    </w:p>
+    <w:p>
+      <w:pPr>
+        <w:pStyle w:val="N"/>
+        <w:numPr>
+          <w:ilvl w:val="0"/>
+          <w:numId w:val="39"/>
+        </w:numPr>
+        <w:ind w:left="714" w:hanging="357"/>
+        <w:contextualSpacing/>
+        <w:jc w:val="left"/>
+        <w:rPr>
+          <w:rFonts w:ascii="Source Sans Pro" w:hAnsi="Source Sans Pro"/>
+        </w:rPr>
+      </w:pPr>
+      <w:r>
+        <w:rPr>
+          <w:rFonts w:ascii="Source Sans Pro" w:hAnsi="Source Sans Pro"/>
+        </w:rPr>
+        <w:t>Obradu zahtjeva na serveru.</w:t>
+      </w:r>
+    </w:p>
+    <w:p>
+      <w:pPr>
+        <w:pStyle w:val="N"/>
+        <w:numPr>
+          <w:ilvl w:val="0"/>
+          <w:numId w:val="39"/>
+        </w:numPr>
+        <w:ind w:left="714" w:hanging="357"/>
+        <w:contextualSpacing/>
+        <w:jc w:val="left"/>
+        <w:rPr>
+          <w:rFonts w:ascii="Source Sans Pro" w:hAnsi="Source Sans Pro"/>
+        </w:rPr>
+      </w:pPr>
+      <w:r>
+        <w:rPr>
+          <w:rFonts w:ascii="Source Sans Pro" w:hAnsi="Source Sans Pro"/>
+        </w:rPr>
+        <w:t>Povratak odgovora.</w:t>
+      </w:r>
+    </w:p>
+    <w:p>
+      <w:pPr>
+        <w:rPr>
+          <w:rFonts w:ascii="Source Sans Pro" w:hAnsi="Source Sans Pro" w:cs="Times New Roman"/>
+          <w:color w:val="000000" w:themeColor="text1"/>
+          <w:sz w:val="28"/>
+          <w:szCs w:val="28"/>
+          <w:lang w:val="bs-Latn-BA"/>
+        </w:rPr>
+      </w:pPr>
+      <w:r>
+        <w:rPr>
+          <w:rFonts w:ascii="Source Sans Pro" w:hAnsi="Source Sans Pro"/>
+          <w:sz w:val="28"/>
+          <w:szCs w:val="28"/>
+        </w:rPr>
+        <w:br w:type="page"/>
+      </w:r>
+    </w:p>
+    <w:p>
+      <w:pPr>
+        <w:pStyle w:val="N"/>
+        <w:numPr>
+          <w:ilvl w:val="0"/>
+          <w:numId w:val="37"/>
+        </w:numPr>
+        <w:spacing w:before="360" w:after="240"/>
+        <w:jc w:val="left"/>
+        <w:rPr>
+          <w:rFonts w:ascii="Source Sans Pro" w:hAnsi="Source Sans Pro"/>
+          <w:sz w:val="28"/>
+          <w:szCs w:val="28"/>
+        </w:rPr>
+      </w:pPr>
+      <w:r>
+        <w:rPr>
+          <w:rFonts w:ascii="Source Sans Pro" w:hAnsi="Source Sans Pro"/>
+          <w:sz w:val="28"/>
+          <w:szCs w:val="28"/>
+        </w:rPr>
+        <w:lastRenderedPageBreak/>
+        <w:t>TIP SADRŽAJA ODGOVORA</w:t>
+      </w:r>
+    </w:p>
+    <w:p>
+      <w:pPr>
+        <w:pStyle w:val="N"/>
+        <w:spacing w:before="360" w:after="240"/>
+        <w:jc w:val="center"/>
+        <w:rPr>
+          <w:rFonts w:ascii="Source Sans Pro" w:hAnsi="Source Sans Pro"/>
+          <w:sz w:val="28"/>
+          <w:szCs w:val="28"/>
+        </w:rPr>
+      </w:pPr>
+      <w:r>
+        <w:rPr>
+          <w:rFonts w:ascii="Source Sans Pro" w:hAnsi="Source Sans Pro"/>
+          <w:noProof/>
+          <w:sz w:val="28"/>
+          <w:szCs w:val="28"/>
+        </w:rPr>
+        <w:drawing>
+          <wp:inline distT="0" distB="0" distL="0" distR="0" wp14:anchorId="3E680F6C" wp14:editId="5A1AA46F">
+            <wp:extent cx="5731510" cy="1492885"/>
+            <wp:effectExtent l="0" t="0" r="2540" b="0"/>
+            <wp:docPr id="8" name="Picture 8"/>
+            <wp:cNvGraphicFramePr>
+              <a:graphicFrameLocks xmlns:a="http://schemas.openxmlformats.org/drawingml/2006/main" noChangeAspect="1"/>
+            </wp:cNvGraphicFramePr>
+            <a:graphic xmlns:a="http://schemas.openxmlformats.org/drawingml/2006/main">
+              <a:graphicData uri="http://schemas.openxmlformats.org/drawingml/2006/picture">
+                <pic:pic xmlns:pic="http://schemas.openxmlformats.org/drawingml/2006/picture">
+                  <pic:nvPicPr>
+                    <pic:cNvPr id="1" name=""/>
+                    <pic:cNvPicPr/>
+                  </pic:nvPicPr>
+                  <pic:blipFill>
+                    <a:blip r:embed="rId13"/>
+                    <a:stretch>
+                      <a:fillRect/>
+                    </a:stretch>
+                  </pic:blipFill>
+                  <pic:spPr>
+                    <a:xfrm>
+                      <a:off x="0" y="0"/>
+                      <a:ext cx="5731510" cy="1492885"/>
+                    </a:xfrm>
+                    <a:prstGeom prst="rect">
+                      <a:avLst/>
+                    </a:prstGeom>
+                  </pic:spPr>
+                </pic:pic>
+              </a:graphicData>
+            </a:graphic>
+          </wp:inline>
+        </w:drawing>
+      </w:r>
+    </w:p>
+    <w:p>
+      <w:pPr>
+        <w:pStyle w:val="N"/>
+        <w:jc w:val="center"/>
+        <w:rPr>
+          <w:rFonts w:ascii="Source Sans Pro" w:hAnsi="Source Sans Pro"/>
+        </w:rPr>
+      </w:pPr>
+    </w:p>
+    <w:p>
+      <w:pPr>
+        <w:pStyle w:val="N"/>
+        <w:jc w:val="left"/>
+        <w:rPr>
+          <w:rFonts w:ascii="Source Sans Pro" w:hAnsi="Source Sans Pro"/>
+        </w:rPr>
+      </w:pPr>
+      <w:r>
+        <w:rPr>
+          <w:rFonts w:ascii="Source Sans Pro" w:hAnsi="Source Sans Pro"/>
+        </w:rPr>
+        <w:t>Tip sadržaja odgovora se</w:t>
+      </w:r>
+      <w:r>
+        <w:rPr>
+          <w:rFonts w:ascii="Source Sans Pro" w:hAnsi="Source Sans Pro"/>
+        </w:rPr>
+        <w:t xml:space="preserve"> može</w:t>
+      </w:r>
+      <w:r>
+        <w:rPr>
+          <w:rFonts w:ascii="Source Sans Pro" w:hAnsi="Source Sans Pro"/>
+        </w:rPr>
+        <w:t xml:space="preserve"> zaključiti iz zaglavlja Content-Type u sekciji Headers. Prema priloženoj slici, vrijednost je:</w:t>
+      </w:r>
+    </w:p>
+    <w:p>
+      <w:pPr>
+        <w:pStyle w:val="N"/>
+        <w:jc w:val="center"/>
+        <w:rPr>
+          <w:rFonts w:ascii="Consolas" w:hAnsi="Consolas"/>
+        </w:rPr>
+      </w:pPr>
+      <w:r>
+        <w:rPr>
+          <w:rFonts w:ascii="Consolas" w:hAnsi="Consolas"/>
+          <w:highlight w:val="lightGray"/>
+        </w:rPr>
+        <w:t>application/json; charset=utf-8</w:t>
+      </w:r>
+    </w:p>
+    <w:p>
+      <w:pPr>
+        <w:pStyle w:val="N"/>
+        <w:jc w:val="left"/>
+        <w:rPr>
+          <w:rFonts w:ascii="Source Sans Pro" w:hAnsi="Source Sans Pro"/>
+        </w:rPr>
+      </w:pPr>
+      <w:r>
+        <w:rPr>
+          <w:rFonts w:ascii="Source Sans Pro" w:hAnsi="Source Sans Pro"/>
+        </w:rPr>
+        <w:t>Ovo označava sljedeće:</w:t>
+      </w:r>
+    </w:p>
+    <w:p>
+      <w:pPr>
+        <w:pStyle w:val="N"/>
+        <w:numPr>
+          <w:ilvl w:val="0"/>
+          <w:numId w:val="40"/>
+        </w:numPr>
+        <w:ind w:left="714" w:hanging="357"/>
+        <w:contextualSpacing/>
+        <w:jc w:val="left"/>
+        <w:rPr>
+          <w:rFonts w:ascii="Source Sans Pro" w:hAnsi="Source Sans Pro"/>
+        </w:rPr>
+      </w:pPr>
+      <w:r>
+        <w:rPr>
+          <w:rFonts w:ascii="Source Sans Pro" w:hAnsi="Source Sans Pro"/>
+        </w:rPr>
+        <w:t>application/json: Odgovor je u JSON formatu, koji je često korišten za razmjenu podataka u API komunikaciji.</w:t>
+      </w:r>
+    </w:p>
+    <w:p>
+      <w:pPr>
+        <w:pStyle w:val="N"/>
+        <w:numPr>
+          <w:ilvl w:val="0"/>
+          <w:numId w:val="40"/>
+        </w:numPr>
+        <w:ind w:left="714" w:hanging="357"/>
+        <w:contextualSpacing/>
+        <w:jc w:val="left"/>
+        <w:rPr>
+          <w:rFonts w:ascii="Source Sans Pro" w:hAnsi="Source Sans Pro"/>
+        </w:rPr>
+      </w:pPr>
+      <w:r>
+        <w:rPr>
+          <w:rFonts w:ascii="Source Sans Pro" w:hAnsi="Source Sans Pro"/>
+        </w:rPr>
+        <w:t>charset=utf-8: Koristi se UTF-8 kodiranje za znakove, što omogućava podršku za većinu jezika i simbola.</w:t>
       </w:r>
     </w:p>
     <w:sectPr>
@@ -670,6 +2780,95 @@
     </w:lvl>
   </w:abstractNum>
   <w:abstractNum w:abstractNumId="2" w15:restartNumberingAfterBreak="0">
+    <w:nsid w:val="12EB79F8"/>
+    <w:multiLevelType w:val="hybridMultilevel"/>
+    <w:tmpl w:val="FD4E23FA"/>
+    <w:lvl w:ilvl="0" w:tplc="04090011">
+      <w:start w:val="1"/>
+      <w:numFmt w:val="decimal"/>
+      <w:lvlText w:val="%1)"/>
+      <w:lvlJc w:val="left"/>
+      <w:pPr>
+        <w:ind w:left="720" w:hanging="360"/>
+      </w:pPr>
+      <w:rPr>
+        <w:rFonts w:hint="default"/>
+      </w:rPr>
+    </w:lvl>
+    <w:lvl w:ilvl="1" w:tplc="FFFFFFFF" w:tentative="1">
+      <w:start w:val="1"/>
+      <w:numFmt w:val="lowerLetter"/>
+      <w:lvlText w:val="%2."/>
+      <w:lvlJc w:val="left"/>
+      <w:pPr>
+        <w:ind w:left="1440" w:hanging="360"/>
+      </w:pPr>
+    </w:lvl>
+    <w:lvl w:ilvl="2" w:tplc="FFFFFFFF" w:tentative="1">
+      <w:start w:val="1"/>
+      <w:numFmt w:val="lowerRoman"/>
+      <w:lvlText w:val="%3."/>
+      <w:lvlJc w:val="right"/>
+      <w:pPr>
+        <w:ind w:left="2160" w:hanging="180"/>
+      </w:pPr>
+    </w:lvl>
+    <w:lvl w:ilvl="3" w:tplc="FFFFFFFF" w:tentative="1">
+      <w:start w:val="1"/>
+      <w:numFmt w:val="decimal"/>
+      <w:lvlText w:val="%4."/>
+      <w:lvlJc w:val="left"/>
+      <w:pPr>
+        <w:ind w:left="2880" w:hanging="360"/>
+      </w:pPr>
+    </w:lvl>
+    <w:lvl w:ilvl="4" w:tplc="FFFFFFFF" w:tentative="1">
+      <w:start w:val="1"/>
+      <w:numFmt w:val="lowerLetter"/>
+      <w:lvlText w:val="%5."/>
+      <w:lvlJc w:val="left"/>
+      <w:pPr>
+        <w:ind w:left="3600" w:hanging="360"/>
+      </w:pPr>
+    </w:lvl>
+    <w:lvl w:ilvl="5" w:tplc="FFFFFFFF" w:tentative="1">
+      <w:start w:val="1"/>
+      <w:numFmt w:val="lowerRoman"/>
+      <w:lvlText w:val="%6."/>
+      <w:lvlJc w:val="right"/>
+      <w:pPr>
+        <w:ind w:left="4320" w:hanging="180"/>
+      </w:pPr>
+    </w:lvl>
+    <w:lvl w:ilvl="6" w:tplc="FFFFFFFF" w:tentative="1">
+      <w:start w:val="1"/>
+      <w:numFmt w:val="decimal"/>
+      <w:lvlText w:val="%7."/>
+      <w:lvlJc w:val="left"/>
+      <w:pPr>
+        <w:ind w:left="5040" w:hanging="360"/>
+      </w:pPr>
+    </w:lvl>
+    <w:lvl w:ilvl="7" w:tplc="FFFFFFFF" w:tentative="1">
+      <w:start w:val="1"/>
+      <w:numFmt w:val="lowerLetter"/>
+      <w:lvlText w:val="%8."/>
+      <w:lvlJc w:val="left"/>
+      <w:pPr>
+        <w:ind w:left="5760" w:hanging="360"/>
+      </w:pPr>
+    </w:lvl>
+    <w:lvl w:ilvl="8" w:tplc="FFFFFFFF" w:tentative="1">
+      <w:start w:val="1"/>
+      <w:numFmt w:val="lowerRoman"/>
+      <w:lvlText w:val="%9."/>
+      <w:lvlJc w:val="right"/>
+      <w:pPr>
+        <w:ind w:left="6480" w:hanging="180"/>
+      </w:pPr>
+    </w:lvl>
+  </w:abstractNum>
+  <w:abstractNum w:abstractNumId="3" w15:restartNumberingAfterBreak="0">
     <w:nsid w:val="15841646"/>
     <w:multiLevelType w:val="multilevel"/>
     <w:tmpl w:val="4404B2AA"/>
@@ -782,7 +2981,96 @@
       </w:pPr>
     </w:lvl>
   </w:abstractNum>
-  <w:abstractNum w:abstractNumId="3" w15:restartNumberingAfterBreak="0">
+  <w:abstractNum w:abstractNumId="4" w15:restartNumberingAfterBreak="0">
+    <w:nsid w:val="1FF535E4"/>
+    <w:multiLevelType w:val="hybridMultilevel"/>
+    <w:tmpl w:val="3684CA6A"/>
+    <w:lvl w:ilvl="0" w:tplc="04090011">
+      <w:start w:val="1"/>
+      <w:numFmt w:val="decimal"/>
+      <w:lvlText w:val="%1)"/>
+      <w:lvlJc w:val="left"/>
+      <w:pPr>
+        <w:ind w:left="720" w:hanging="360"/>
+      </w:pPr>
+      <w:rPr>
+        <w:rFonts w:hint="default"/>
+      </w:rPr>
+    </w:lvl>
+    <w:lvl w:ilvl="1" w:tplc="FFFFFFFF" w:tentative="1">
+      <w:start w:val="1"/>
+      <w:numFmt w:val="lowerLetter"/>
+      <w:lvlText w:val="%2."/>
+      <w:lvlJc w:val="left"/>
+      <w:pPr>
+        <w:ind w:left="1440" w:hanging="360"/>
+      </w:pPr>
+    </w:lvl>
+    <w:lvl w:ilvl="2" w:tplc="FFFFFFFF" w:tentative="1">
+      <w:start w:val="1"/>
+      <w:numFmt w:val="lowerRoman"/>
+      <w:lvlText w:val="%3."/>
+      <w:lvlJc w:val="right"/>
+      <w:pPr>
+        <w:ind w:left="2160" w:hanging="180"/>
+      </w:pPr>
+    </w:lvl>
+    <w:lvl w:ilvl="3" w:tplc="FFFFFFFF" w:tentative="1">
+      <w:start w:val="1"/>
+      <w:numFmt w:val="decimal"/>
+      <w:lvlText w:val="%4."/>
+      <w:lvlJc w:val="left"/>
+      <w:pPr>
+        <w:ind w:left="2880" w:hanging="360"/>
+      </w:pPr>
+    </w:lvl>
+    <w:lvl w:ilvl="4" w:tplc="FFFFFFFF" w:tentative="1">
+      <w:start w:val="1"/>
+      <w:numFmt w:val="lowerLetter"/>
+      <w:lvlText w:val="%5."/>
+      <w:lvlJc w:val="left"/>
+      <w:pPr>
+        <w:ind w:left="3600" w:hanging="360"/>
+      </w:pPr>
+    </w:lvl>
+    <w:lvl w:ilvl="5" w:tplc="FFFFFFFF" w:tentative="1">
+      <w:start w:val="1"/>
+      <w:numFmt w:val="lowerRoman"/>
+      <w:lvlText w:val="%6."/>
+      <w:lvlJc w:val="right"/>
+      <w:pPr>
+        <w:ind w:left="4320" w:hanging="180"/>
+      </w:pPr>
+    </w:lvl>
+    <w:lvl w:ilvl="6" w:tplc="FFFFFFFF" w:tentative="1">
+      <w:start w:val="1"/>
+      <w:numFmt w:val="decimal"/>
+      <w:lvlText w:val="%7."/>
+      <w:lvlJc w:val="left"/>
+      <w:pPr>
+        <w:ind w:left="5040" w:hanging="360"/>
+      </w:pPr>
+    </w:lvl>
+    <w:lvl w:ilvl="7" w:tplc="FFFFFFFF" w:tentative="1">
+      <w:start w:val="1"/>
+      <w:numFmt w:val="lowerLetter"/>
+      <w:lvlText w:val="%8."/>
+      <w:lvlJc w:val="left"/>
+      <w:pPr>
+        <w:ind w:left="5760" w:hanging="360"/>
+      </w:pPr>
+    </w:lvl>
+    <w:lvl w:ilvl="8" w:tplc="FFFFFFFF" w:tentative="1">
+      <w:start w:val="1"/>
+      <w:numFmt w:val="lowerRoman"/>
+      <w:lvlText w:val="%9."/>
+      <w:lvlJc w:val="right"/>
+      <w:pPr>
+        <w:ind w:left="6480" w:hanging="180"/>
+      </w:pPr>
+    </w:lvl>
+  </w:abstractNum>
+  <w:abstractNum w:abstractNumId="5" w15:restartNumberingAfterBreak="0">
     <w:nsid w:val="22431EA3"/>
     <w:multiLevelType w:val="multilevel"/>
     <w:tmpl w:val="265AC82E"/>
@@ -895,7 +3183,7 @@
       </w:pPr>
     </w:lvl>
   </w:abstractNum>
-  <w:abstractNum w:abstractNumId="4" w15:restartNumberingAfterBreak="0">
+  <w:abstractNum w:abstractNumId="6" w15:restartNumberingAfterBreak="0">
     <w:nsid w:val="23B174A8"/>
     <w:multiLevelType w:val="hybridMultilevel"/>
     <w:tmpl w:val="F5C41968"/>
@@ -1008,7 +3296,120 @@
       </w:rPr>
     </w:lvl>
   </w:abstractNum>
-  <w:abstractNum w:abstractNumId="5" w15:restartNumberingAfterBreak="0">
+  <w:abstractNum w:abstractNumId="7" w15:restartNumberingAfterBreak="0">
+    <w:nsid w:val="30CC50D9"/>
+    <w:multiLevelType w:val="hybridMultilevel"/>
+    <w:tmpl w:val="D3FE3A56"/>
+    <w:lvl w:ilvl="0" w:tplc="0A30469E">
+      <w:start w:val="1"/>
+      <w:numFmt w:val="bullet"/>
+      <w:lvlText w:val=""/>
+      <w:lvlJc w:val="left"/>
+      <w:pPr>
+        <w:ind w:left="720" w:hanging="360"/>
+      </w:pPr>
+      <w:rPr>
+        <w:rFonts w:ascii="Wingdings" w:hAnsi="Wingdings" w:hint="default"/>
+      </w:rPr>
+    </w:lvl>
+    <w:lvl w:ilvl="1" w:tplc="08090003" w:tentative="1">
+      <w:start w:val="1"/>
+      <w:numFmt w:val="bullet"/>
+      <w:lvlText w:val="o"/>
+      <w:lvlJc w:val="left"/>
+      <w:pPr>
+        <w:ind w:left="1440" w:hanging="360"/>
+      </w:pPr>
+      <w:rPr>
+        <w:rFonts w:ascii="Courier New" w:hAnsi="Courier New" w:cs="Courier New" w:hint="default"/>
+      </w:rPr>
+    </w:lvl>
+    <w:lvl w:ilvl="2" w:tplc="08090005" w:tentative="1">
+      <w:start w:val="1"/>
+      <w:numFmt w:val="bullet"/>
+      <w:lvlText w:val=""/>
+      <w:lvlJc w:val="left"/>
+      <w:pPr>
+        <w:ind w:left="2160" w:hanging="360"/>
+      </w:pPr>
+      <w:rPr>
+        <w:rFonts w:ascii="Wingdings" w:hAnsi="Wingdings" w:hint="default"/>
+      </w:rPr>
+    </w:lvl>
+    <w:lvl w:ilvl="3" w:tplc="08090001" w:tentative="1">
+      <w:start w:val="1"/>
+      <w:numFmt w:val="bullet"/>
+      <w:lvlText w:val=""/>
+      <w:lvlJc w:val="left"/>
+      <w:pPr>
+        <w:ind w:left="2880" w:hanging="360"/>
+      </w:pPr>
+      <w:rPr>
+        <w:rFonts w:ascii="Symbol" w:hAnsi="Symbol" w:hint="default"/>
+      </w:rPr>
+    </w:lvl>
+    <w:lvl w:ilvl="4" w:tplc="08090003" w:tentative="1">
+      <w:start w:val="1"/>
+      <w:numFmt w:val="bullet"/>
+      <w:lvlText w:val="o"/>
+      <w:lvlJc w:val="left"/>
+      <w:pPr>
+        <w:ind w:left="3600" w:hanging="360"/>
+      </w:pPr>
+      <w:rPr>
+        <w:rFonts w:ascii="Courier New" w:hAnsi="Courier New" w:cs="Courier New" w:hint="default"/>
+      </w:rPr>
+    </w:lvl>
+    <w:lvl w:ilvl="5" w:tplc="08090005" w:tentative="1">
+      <w:start w:val="1"/>
+      <w:numFmt w:val="bullet"/>
+      <w:lvlText w:val=""/>
+      <w:lvlJc w:val="left"/>
+      <w:pPr>
+        <w:ind w:left="4320" w:hanging="360"/>
+      </w:pPr>
+      <w:rPr>
+        <w:rFonts w:ascii="Wingdings" w:hAnsi="Wingdings" w:hint="default"/>
+      </w:rPr>
+    </w:lvl>
+    <w:lvl w:ilvl="6" w:tplc="08090001" w:tentative="1">
+      <w:start w:val="1"/>
+      <w:numFmt w:val="bullet"/>
+      <w:lvlText w:val=""/>
+      <w:lvlJc w:val="left"/>
+      <w:pPr>
+        <w:ind w:left="5040" w:hanging="360"/>
+      </w:pPr>
+      <w:rPr>
+        <w:rFonts w:ascii="Symbol" w:hAnsi="Symbol" w:hint="default"/>
+      </w:rPr>
+    </w:lvl>
+    <w:lvl w:ilvl="7" w:tplc="08090003" w:tentative="1">
+      <w:start w:val="1"/>
+      <w:numFmt w:val="bullet"/>
+      <w:lvlText w:val="o"/>
+      <w:lvlJc w:val="left"/>
+      <w:pPr>
+        <w:ind w:left="5760" w:hanging="360"/>
+      </w:pPr>
+      <w:rPr>
+        <w:rFonts w:ascii="Courier New" w:hAnsi="Courier New" w:cs="Courier New" w:hint="default"/>
+      </w:rPr>
+    </w:lvl>
+    <w:lvl w:ilvl="8" w:tplc="08090005" w:tentative="1">
+      <w:start w:val="1"/>
+      <w:numFmt w:val="bullet"/>
+      <w:lvlText w:val=""/>
+      <w:lvlJc w:val="left"/>
+      <w:pPr>
+        <w:ind w:left="6480" w:hanging="360"/>
+      </w:pPr>
+      <w:rPr>
+        <w:rFonts w:ascii="Wingdings" w:hAnsi="Wingdings" w:hint="default"/>
+      </w:rPr>
+    </w:lvl>
+  </w:abstractNum>
+  <w:abstractNum w:abstractNumId="8" w15:restartNumberingAfterBreak="0">
     <w:nsid w:val="3641111F"/>
     <w:multiLevelType w:val="hybridMultilevel"/>
     <w:tmpl w:val="1E064010"/>
@@ -1121,7 +3522,7 @@
       </w:rPr>
     </w:lvl>
   </w:abstractNum>
-  <w:abstractNum w:abstractNumId="6" w15:restartNumberingAfterBreak="0">
+  <w:abstractNum w:abstractNumId="9" w15:restartNumberingAfterBreak="0">
     <w:nsid w:val="3699444E"/>
     <w:multiLevelType w:val="hybridMultilevel"/>
     <w:tmpl w:val="45900382"/>
@@ -1212,7 +3613,7 @@
       </w:pPr>
     </w:lvl>
   </w:abstractNum>
-  <w:abstractNum w:abstractNumId="7" w15:restartNumberingAfterBreak="0">
+  <w:abstractNum w:abstractNumId="10" w15:restartNumberingAfterBreak="0">
     <w:nsid w:val="37091C01"/>
     <w:multiLevelType w:val="multilevel"/>
     <w:tmpl w:val="08702DDC"/>
@@ -1326,7 +3727,7 @@
       </w:pPr>
     </w:lvl>
   </w:abstractNum>
-  <w:abstractNum w:abstractNumId="8" w15:restartNumberingAfterBreak="0">
+  <w:abstractNum w:abstractNumId="11" w15:restartNumberingAfterBreak="0">
     <w:nsid w:val="49F4472D"/>
     <w:multiLevelType w:val="hybridMultilevel"/>
     <w:tmpl w:val="B5DC6842"/>
@@ -1412,7 +3813,120 @@
       </w:pPr>
     </w:lvl>
   </w:abstractNum>
-  <w:abstractNum w:abstractNumId="9" w15:restartNumberingAfterBreak="0">
+  <w:abstractNum w:abstractNumId="12" w15:restartNumberingAfterBreak="0">
+    <w:nsid w:val="4C895A46"/>
+    <w:multiLevelType w:val="hybridMultilevel"/>
+    <w:tmpl w:val="E0A488D2"/>
+    <w:lvl w:ilvl="0" w:tplc="0A30469E">
+      <w:start w:val="1"/>
+      <w:numFmt w:val="bullet"/>
+      <w:lvlText w:val=""/>
+      <w:lvlJc w:val="left"/>
+      <w:pPr>
+        <w:ind w:left="720" w:hanging="360"/>
+      </w:pPr>
+      <w:rPr>
+        <w:rFonts w:ascii="Wingdings" w:hAnsi="Wingdings" w:hint="default"/>
+      </w:rPr>
+    </w:lvl>
+    <w:lvl w:ilvl="1" w:tplc="08090003" w:tentative="1">
+      <w:start w:val="1"/>
+      <w:numFmt w:val="bullet"/>
+      <w:lvlText w:val="o"/>
+      <w:lvlJc w:val="left"/>
+      <w:pPr>
+        <w:ind w:left="1440" w:hanging="360"/>
+      </w:pPr>
+      <w:rPr>
+        <w:rFonts w:ascii="Courier New" w:hAnsi="Courier New" w:cs="Courier New" w:hint="default"/>
+      </w:rPr>
+    </w:lvl>
+    <w:lvl w:ilvl="2" w:tplc="08090005" w:tentative="1">
+      <w:start w:val="1"/>
+      <w:numFmt w:val="bullet"/>
+      <w:lvlText w:val=""/>
+      <w:lvlJc w:val="left"/>
+      <w:pPr>
+        <w:ind w:left="2160" w:hanging="360"/>
+      </w:pPr>
+      <w:rPr>
+        <w:rFonts w:ascii="Wingdings" w:hAnsi="Wingdings" w:hint="default"/>
+      </w:rPr>
+    </w:lvl>
+    <w:lvl w:ilvl="3" w:tplc="08090001" w:tentative="1">
+      <w:start w:val="1"/>
+      <w:numFmt w:val="bullet"/>
+      <w:lvlText w:val=""/>
+      <w:lvlJc w:val="left"/>
+      <w:pPr>
+        <w:ind w:left="2880" w:hanging="360"/>
+      </w:pPr>
+      <w:rPr>
+        <w:rFonts w:ascii="Symbol" w:hAnsi="Symbol" w:hint="default"/>
+      </w:rPr>
+    </w:lvl>
+    <w:lvl w:ilvl="4" w:tplc="08090003" w:tentative="1">
+      <w:start w:val="1"/>
+      <w:numFmt w:val="bullet"/>
+      <w:lvlText w:val="o"/>
+      <w:lvlJc w:val="left"/>
+      <w:pPr>
+        <w:ind w:left="3600" w:hanging="360"/>
+      </w:pPr>
+      <w:rPr>
+        <w:rFonts w:ascii="Courier New" w:hAnsi="Courier New" w:cs="Courier New" w:hint="default"/>
+      </w:rPr>
+    </w:lvl>
+    <w:lvl w:ilvl="5" w:tplc="08090005" w:tentative="1">
+      <w:start w:val="1"/>
+      <w:numFmt w:val="bullet"/>
+      <w:lvlText w:val=""/>
+      <w:lvlJc w:val="left"/>
+      <w:pPr>
+        <w:ind w:left="4320" w:hanging="360"/>
+      </w:pPr>
+      <w:rPr>
+        <w:rFonts w:ascii="Wingdings" w:hAnsi="Wingdings" w:hint="default"/>
+      </w:rPr>
+    </w:lvl>
+    <w:lvl w:ilvl="6" w:tplc="08090001" w:tentative="1">
+      <w:start w:val="1"/>
+      <w:numFmt w:val="bullet"/>
+      <w:lvlText w:val=""/>
+      <w:lvlJc w:val="left"/>
+      <w:pPr>
+        <w:ind w:left="5040" w:hanging="360"/>
+      </w:pPr>
+      <w:rPr>
+        <w:rFonts w:ascii="Symbol" w:hAnsi="Symbol" w:hint="default"/>
+      </w:rPr>
+    </w:lvl>
+    <w:lvl w:ilvl="7" w:tplc="08090003" w:tentative="1">
+      <w:start w:val="1"/>
+      <w:numFmt w:val="bullet"/>
+      <w:lvlText w:val="o"/>
+      <w:lvlJc w:val="left"/>
+      <w:pPr>
+        <w:ind w:left="5760" w:hanging="360"/>
+      </w:pPr>
+      <w:rPr>
+        <w:rFonts w:ascii="Courier New" w:hAnsi="Courier New" w:cs="Courier New" w:hint="default"/>
+      </w:rPr>
+    </w:lvl>
+    <w:lvl w:ilvl="8" w:tplc="08090005" w:tentative="1">
+      <w:start w:val="1"/>
+      <w:numFmt w:val="bullet"/>
+      <w:lvlText w:val=""/>
+      <w:lvlJc w:val="left"/>
+      <w:pPr>
+        <w:ind w:left="6480" w:hanging="360"/>
+      </w:pPr>
+      <w:rPr>
+        <w:rFonts w:ascii="Wingdings" w:hAnsi="Wingdings" w:hint="default"/>
+      </w:rPr>
+    </w:lvl>
+  </w:abstractNum>
+  <w:abstractNum w:abstractNumId="13" w15:restartNumberingAfterBreak="0">
     <w:nsid w:val="55532262"/>
     <w:multiLevelType w:val="hybridMultilevel"/>
     <w:tmpl w:val="3BE8C474"/>
@@ -1525,7 +4039,93 @@
       </w:rPr>
     </w:lvl>
   </w:abstractNum>
-  <w:abstractNum w:abstractNumId="10" w15:restartNumberingAfterBreak="0">
+  <w:abstractNum w:abstractNumId="14" w15:restartNumberingAfterBreak="0">
+    <w:nsid w:val="59531898"/>
+    <w:multiLevelType w:val="hybridMultilevel"/>
+    <w:tmpl w:val="708AD132"/>
+    <w:lvl w:ilvl="0" w:tplc="04090017">
+      <w:start w:val="1"/>
+      <w:numFmt w:val="lowerLetter"/>
+      <w:lvlText w:val="%1)"/>
+      <w:lvlJc w:val="left"/>
+      <w:pPr>
+        <w:ind w:left="720" w:hanging="360"/>
+      </w:pPr>
+    </w:lvl>
+    <w:lvl w:ilvl="1" w:tplc="08090019" w:tentative="1">
+      <w:start w:val="1"/>
+      <w:numFmt w:val="lowerLetter"/>
+      <w:lvlText w:val="%2."/>
+      <w:lvlJc w:val="left"/>
+      <w:pPr>
+        <w:ind w:left="1440" w:hanging="360"/>
+      </w:pPr>
+    </w:lvl>
+    <w:lvl w:ilvl="2" w:tplc="0809001B" w:tentative="1">
+      <w:start w:val="1"/>
+      <w:numFmt w:val="lowerRoman"/>
+      <w:lvlText w:val="%3."/>
+      <w:lvlJc w:val="right"/>
+      <w:pPr>
+        <w:ind w:left="2160" w:hanging="180"/>
+      </w:pPr>
+    </w:lvl>
+    <w:lvl w:ilvl="3" w:tplc="0809000F" w:tentative="1">
+      <w:start w:val="1"/>
+      <w:numFmt w:val="decimal"/>
+      <w:lvlText w:val="%4."/>
+      <w:lvlJc w:val="left"/>
+      <w:pPr>
+        <w:ind w:left="2880" w:hanging="360"/>
+      </w:pPr>
+    </w:lvl>
+    <w:lvl w:ilvl="4" w:tplc="08090019" w:tentative="1">
+      <w:start w:val="1"/>
+      <w:numFmt w:val="lowerLetter"/>
+      <w:lvlText w:val="%5."/>
+      <w:lvlJc w:val="left"/>
+      <w:pPr>
+        <w:ind w:left="3600" w:hanging="360"/>
+      </w:pPr>
+    </w:lvl>
+    <w:lvl w:ilvl="5" w:tplc="0809001B" w:tentative="1">
+      <w:start w:val="1"/>
+      <w:numFmt w:val="lowerRoman"/>
+      <w:lvlText w:val="%6."/>
+      <w:lvlJc w:val="right"/>
+      <w:pPr>
+        <w:ind w:left="4320" w:hanging="180"/>
+      </w:pPr>
+    </w:lvl>
+    <w:lvl w:ilvl="6" w:tplc="0809000F" w:tentative="1">
+      <w:start w:val="1"/>
+      <w:numFmt w:val="decimal"/>
+      <w:lvlText w:val="%7."/>
+      <w:lvlJc w:val="left"/>
+      <w:pPr>
+        <w:ind w:left="5040" w:hanging="360"/>
+      </w:pPr>
+    </w:lvl>
+    <w:lvl w:ilvl="7" w:tplc="08090019" w:tentative="1">
+      <w:start w:val="1"/>
+      <w:numFmt w:val="lowerLetter"/>
+      <w:lvlText w:val="%8."/>
+      <w:lvlJc w:val="left"/>
+      <w:pPr>
+        <w:ind w:left="5760" w:hanging="360"/>
+      </w:pPr>
+    </w:lvl>
+    <w:lvl w:ilvl="8" w:tplc="0809001B" w:tentative="1">
+      <w:start w:val="1"/>
+      <w:numFmt w:val="lowerRoman"/>
+      <w:lvlText w:val="%9."/>
+      <w:lvlJc w:val="right"/>
+      <w:pPr>
+        <w:ind w:left="6480" w:hanging="180"/>
+      </w:pPr>
+    </w:lvl>
+  </w:abstractNum>
+  <w:abstractNum w:abstractNumId="15" w15:restartNumberingAfterBreak="0">
     <w:nsid w:val="5F4A6445"/>
     <w:multiLevelType w:val="hybridMultilevel"/>
     <w:tmpl w:val="16147DEC"/>
@@ -1627,7 +4227,7 @@
       </w:pPr>
     </w:lvl>
   </w:abstractNum>
-  <w:abstractNum w:abstractNumId="11" w15:restartNumberingAfterBreak="0">
+  <w:abstractNum w:abstractNumId="16" w15:restartNumberingAfterBreak="0">
     <w:nsid w:val="70205801"/>
     <w:multiLevelType w:val="multilevel"/>
     <w:tmpl w:val="484888C2"/>
@@ -1754,7 +4354,7 @@
       </w:rPr>
     </w:lvl>
   </w:abstractNum>
-  <w:abstractNum w:abstractNumId="12" w15:restartNumberingAfterBreak="0">
+  <w:abstractNum w:abstractNumId="17" w15:restartNumberingAfterBreak="0">
     <w:nsid w:val="72353738"/>
     <w:multiLevelType w:val="multilevel"/>
     <w:tmpl w:val="CCAEC59A"/>
@@ -1842,7 +4442,7 @@
       </w:pPr>
     </w:lvl>
   </w:abstractNum>
-  <w:abstractNum w:abstractNumId="13" w15:restartNumberingAfterBreak="0">
+  <w:abstractNum w:abstractNumId="18" w15:restartNumberingAfterBreak="0">
     <w:nsid w:val="739560F3"/>
     <w:multiLevelType w:val="hybridMultilevel"/>
     <w:tmpl w:val="127674BA"/>
@@ -1955,7 +4555,209 @@
       </w:rPr>
     </w:lvl>
   </w:abstractNum>
-  <w:abstractNum w:abstractNumId="14" w15:restartNumberingAfterBreak="0">
+  <w:abstractNum w:abstractNumId="19" w15:restartNumberingAfterBreak="0">
+    <w:nsid w:val="7399180F"/>
+    <w:multiLevelType w:val="hybridMultilevel"/>
+    <w:tmpl w:val="43104930"/>
+    <w:lvl w:ilvl="0" w:tplc="0809000F">
+      <w:start w:val="1"/>
+      <w:numFmt w:val="decimal"/>
+      <w:lvlText w:val="%1."/>
+      <w:lvlJc w:val="left"/>
+      <w:pPr>
+        <w:ind w:left="720" w:hanging="360"/>
+      </w:pPr>
+      <w:rPr>
+        <w:rFonts w:hint="default"/>
+      </w:rPr>
+    </w:lvl>
+    <w:lvl w:ilvl="1" w:tplc="08090019" w:tentative="1">
+      <w:start w:val="1"/>
+      <w:numFmt w:val="lowerLetter"/>
+      <w:lvlText w:val="%2."/>
+      <w:lvlJc w:val="left"/>
+      <w:pPr>
+        <w:ind w:left="1440" w:hanging="360"/>
+      </w:pPr>
+    </w:lvl>
+    <w:lvl w:ilvl="2" w:tplc="0809001B" w:tentative="1">
+      <w:start w:val="1"/>
+      <w:numFmt w:val="lowerRoman"/>
+      <w:lvlText w:val="%3."/>
+      <w:lvlJc w:val="right"/>
+      <w:pPr>
+        <w:ind w:left="2160" w:hanging="180"/>
+      </w:pPr>
+    </w:lvl>
+    <w:lvl w:ilvl="3" w:tplc="0809000F" w:tentative="1">
+      <w:start w:val="1"/>
+      <w:numFmt w:val="decimal"/>
+      <w:lvlText w:val="%4."/>
+      <w:lvlJc w:val="left"/>
+      <w:pPr>
+        <w:ind w:left="2880" w:hanging="360"/>
+      </w:pPr>
+    </w:lvl>
+    <w:lvl w:ilvl="4" w:tplc="08090019" w:tentative="1">
+      <w:start w:val="1"/>
+      <w:numFmt w:val="lowerLetter"/>
+      <w:lvlText w:val="%5."/>
+      <w:lvlJc w:val="left"/>
+      <w:pPr>
+        <w:ind w:left="3600" w:hanging="360"/>
+      </w:pPr>
+    </w:lvl>
+    <w:lvl w:ilvl="5" w:tplc="0809001B" w:tentative="1">
+      <w:start w:val="1"/>
+      <w:numFmt w:val="lowerRoman"/>
+      <w:lvlText w:val="%6."/>
+      <w:lvlJc w:val="right"/>
+      <w:pPr>
+        <w:ind w:left="4320" w:hanging="180"/>
+      </w:pPr>
+    </w:lvl>
+    <w:lvl w:ilvl="6" w:tplc="0809000F" w:tentative="1">
+      <w:start w:val="1"/>
+      <w:numFmt w:val="decimal"/>
+      <w:lvlText w:val="%7."/>
+      <w:lvlJc w:val="left"/>
+      <w:pPr>
+        <w:ind w:left="5040" w:hanging="360"/>
+      </w:pPr>
+    </w:lvl>
+    <w:lvl w:ilvl="7" w:tplc="08090019" w:tentative="1">
+      <w:start w:val="1"/>
+      <w:numFmt w:val="lowerLetter"/>
+      <w:lvlText w:val="%8."/>
+      <w:lvlJc w:val="left"/>
+      <w:pPr>
+        <w:ind w:left="5760" w:hanging="360"/>
+      </w:pPr>
+    </w:lvl>
+    <w:lvl w:ilvl="8" w:tplc="0809001B" w:tentative="1">
+      <w:start w:val="1"/>
+      <w:numFmt w:val="lowerRoman"/>
+      <w:lvlText w:val="%9."/>
+      <w:lvlJc w:val="right"/>
+      <w:pPr>
+        <w:ind w:left="6480" w:hanging="180"/>
+      </w:pPr>
+    </w:lvl>
+  </w:abstractNum>
+  <w:abstractNum w:abstractNumId="20" w15:restartNumberingAfterBreak="0">
+    <w:nsid w:val="781B7682"/>
+    <w:multiLevelType w:val="hybridMultilevel"/>
+    <w:tmpl w:val="66B00D44"/>
+    <w:lvl w:ilvl="0" w:tplc="0A30469E">
+      <w:start w:val="1"/>
+      <w:numFmt w:val="bullet"/>
+      <w:lvlText w:val=""/>
+      <w:lvlJc w:val="left"/>
+      <w:pPr>
+        <w:ind w:left="720" w:hanging="360"/>
+      </w:pPr>
+      <w:rPr>
+        <w:rFonts w:ascii="Wingdings" w:hAnsi="Wingdings" w:hint="default"/>
+      </w:rPr>
+    </w:lvl>
+    <w:lvl w:ilvl="1" w:tplc="08090003" w:tentative="1">
+      <w:start w:val="1"/>
+      <w:numFmt w:val="bullet"/>
+      <w:lvlText w:val="o"/>
+      <w:lvlJc w:val="left"/>
+      <w:pPr>
+        <w:ind w:left="1440" w:hanging="360"/>
+      </w:pPr>
+      <w:rPr>
+        <w:rFonts w:ascii="Courier New" w:hAnsi="Courier New" w:cs="Courier New" w:hint="default"/>
+      </w:rPr>
+    </w:lvl>
+    <w:lvl w:ilvl="2" w:tplc="08090005" w:tentative="1">
+      <w:start w:val="1"/>
+      <w:numFmt w:val="bullet"/>
+      <w:lvlText w:val=""/>
+      <w:lvlJc w:val="left"/>
+      <w:pPr>
+        <w:ind w:left="2160" w:hanging="360"/>
+      </w:pPr>
+      <w:rPr>
+        <w:rFonts w:ascii="Wingdings" w:hAnsi="Wingdings" w:hint="default"/>
+      </w:rPr>
+    </w:lvl>
+    <w:lvl w:ilvl="3" w:tplc="08090001" w:tentative="1">
+      <w:start w:val="1"/>
+      <w:numFmt w:val="bullet"/>
+      <w:lvlText w:val=""/>
+      <w:lvlJc w:val="left"/>
+      <w:pPr>
+        <w:ind w:left="2880" w:hanging="360"/>
+      </w:pPr>
+      <w:rPr>
+        <w:rFonts w:ascii="Symbol" w:hAnsi="Symbol" w:hint="default"/>
+      </w:rPr>
+    </w:lvl>
+    <w:lvl w:ilvl="4" w:tplc="08090003" w:tentative="1">
+      <w:start w:val="1"/>
+      <w:numFmt w:val="bullet"/>
+      <w:lvlText w:val="o"/>
+      <w:lvlJc w:val="left"/>
+      <w:pPr>
+        <w:ind w:left="3600" w:hanging="360"/>
+      </w:pPr>
+      <w:rPr>
+        <w:rFonts w:ascii="Courier New" w:hAnsi="Courier New" w:cs="Courier New" w:hint="default"/>
+      </w:rPr>
+    </w:lvl>
+    <w:lvl w:ilvl="5" w:tplc="08090005" w:tentative="1">
+      <w:start w:val="1"/>
+      <w:numFmt w:val="bullet"/>
+      <w:lvlText w:val=""/>
+      <w:lvlJc w:val="left"/>
+      <w:pPr>
+        <w:ind w:left="4320" w:hanging="360"/>
+      </w:pPr>
+      <w:rPr>
+        <w:rFonts w:ascii="Wingdings" w:hAnsi="Wingdings" w:hint="default"/>
+      </w:rPr>
+    </w:lvl>
+    <w:lvl w:ilvl="6" w:tplc="08090001" w:tentative="1">
+      <w:start w:val="1"/>
+      <w:numFmt w:val="bullet"/>
+      <w:lvlText w:val=""/>
+      <w:lvlJc w:val="left"/>
+      <w:pPr>
+        <w:ind w:left="5040" w:hanging="360"/>
+      </w:pPr>
+      <w:rPr>
+        <w:rFonts w:ascii="Symbol" w:hAnsi="Symbol" w:hint="default"/>
+      </w:rPr>
+    </w:lvl>
+    <w:lvl w:ilvl="7" w:tplc="08090003" w:tentative="1">
+      <w:start w:val="1"/>
+      <w:numFmt w:val="bullet"/>
+      <w:lvlText w:val="o"/>
+      <w:lvlJc w:val="left"/>
+      <w:pPr>
+        <w:ind w:left="5760" w:hanging="360"/>
+      </w:pPr>
+      <w:rPr>
+        <w:rFonts w:ascii="Courier New" w:hAnsi="Courier New" w:cs="Courier New" w:hint="default"/>
+      </w:rPr>
+    </w:lvl>
+    <w:lvl w:ilvl="8" w:tplc="08090005" w:tentative="1">
+      <w:start w:val="1"/>
+      <w:numFmt w:val="bullet"/>
+      <w:lvlText w:val=""/>
+      <w:lvlJc w:val="left"/>
+      <w:pPr>
+        <w:ind w:left="6480" w:hanging="360"/>
+      </w:pPr>
+      <w:rPr>
+        <w:rFonts w:ascii="Wingdings" w:hAnsi="Wingdings" w:hint="default"/>
+      </w:rPr>
+    </w:lvl>
+  </w:abstractNum>
+  <w:abstractNum w:abstractNumId="21" w15:restartNumberingAfterBreak="0">
     <w:nsid w:val="78B7548C"/>
     <w:multiLevelType w:val="hybridMultilevel"/>
     <w:tmpl w:val="8EDE78D0"/>
@@ -2058,16 +4860,16 @@
     </w:lvl>
   </w:abstractNum>
   <w:num w:numId="1">
-    <w:abstractNumId w:val="12"/>
+    <w:abstractNumId w:val="17"/>
   </w:num>
   <w:num w:numId="2">
-    <w:abstractNumId w:val="12"/>
+    <w:abstractNumId w:val="17"/>
   </w:num>
   <w:num w:numId="3">
-    <w:abstractNumId w:val="12"/>
+    <w:abstractNumId w:val="17"/>
   </w:num>
   <w:num w:numId="4">
-    <w:abstractNumId w:val="2"/>
+    <w:abstractNumId w:val="3"/>
   </w:num>
   <w:num w:numId="5">
     <w:abstractNumId w:val="0"/>
@@ -2106,55 +4908,76 @@
     <w:abstractNumId w:val="0"/>
   </w:num>
   <w:num w:numId="17">
+    <w:abstractNumId w:val="15"/>
+  </w:num>
+  <w:num w:numId="18">
+    <w:abstractNumId w:val="15"/>
+  </w:num>
+  <w:num w:numId="19">
+    <w:abstractNumId w:val="21"/>
+  </w:num>
+  <w:num w:numId="20">
+    <w:abstractNumId w:val="16"/>
+  </w:num>
+  <w:num w:numId="21">
+    <w:abstractNumId w:val="16"/>
+  </w:num>
+  <w:num w:numId="22">
+    <w:abstractNumId w:val="16"/>
+  </w:num>
+  <w:num w:numId="23">
+    <w:abstractNumId w:val="5"/>
+  </w:num>
+  <w:num w:numId="24">
+    <w:abstractNumId w:val="16"/>
+  </w:num>
+  <w:num w:numId="25">
+    <w:abstractNumId w:val="16"/>
+  </w:num>
+  <w:num w:numId="26">
     <w:abstractNumId w:val="10"/>
   </w:num>
-  <w:num w:numId="18">
-    <w:abstractNumId w:val="10"/>
+  <w:num w:numId="27">
+    <w:abstractNumId w:val="9"/>
   </w:num>
-  <w:num w:numId="19">
-    <w:abstractNumId w:val="14"/>
+  <w:num w:numId="28">
+    <w:abstractNumId w:val="18"/>
   </w:num>
-  <w:num w:numId="20">
-    <w:abstractNumId w:val="11"/>
+  <w:num w:numId="29">
+    <w:abstractNumId w:val="13"/>
   </w:num>
-  <w:num w:numId="21">
-    <w:abstractNumId w:val="11"/>
-  </w:num>
-  <w:num w:numId="22">
-    <w:abstractNumId w:val="11"/>
-  </w:num>
-  <w:num w:numId="23">
-    <w:abstractNumId w:val="3"/>
-  </w:num>
-  <w:num w:numId="24">
-    <w:abstractNumId w:val="11"/>
-  </w:num>
-  <w:num w:numId="25">
-    <w:abstractNumId w:val="11"/>
-  </w:num>
-  <w:num w:numId="26">
-    <w:abstractNumId w:val="7"/>
-  </w:num>
-  <w:num w:numId="27">
+  <w:num w:numId="30">
     <w:abstractNumId w:val="6"/>
   </w:num>
-  <w:num w:numId="28">
-    <w:abstractNumId w:val="13"/>
-  </w:num>
-  <w:num w:numId="29">
-    <w:abstractNumId w:val="9"/>
-  </w:num>
-  <w:num w:numId="30">
-    <w:abstractNumId w:val="4"/>
-  </w:num>
   <w:num w:numId="31">
-    <w:abstractNumId w:val="8"/>
+    <w:abstractNumId w:val="11"/>
   </w:num>
   <w:num w:numId="32">
     <w:abstractNumId w:val="1"/>
   </w:num>
   <w:num w:numId="33">
-    <w:abstractNumId w:val="5"/>
+    <w:abstractNumId w:val="8"/>
+  </w:num>
+  <w:num w:numId="34">
+    <w:abstractNumId w:val="19"/>
+  </w:num>
+  <w:num w:numId="35">
+    <w:abstractNumId w:val="14"/>
+  </w:num>
+  <w:num w:numId="36">
+    <w:abstractNumId w:val="2"/>
+  </w:num>
+  <w:num w:numId="37">
+    <w:abstractNumId w:val="4"/>
+  </w:num>
+  <w:num w:numId="38">
+    <w:abstractNumId w:val="12"/>
+  </w:num>
+  <w:num w:numId="39">
+    <w:abstractNumId w:val="20"/>
+  </w:num>
+  <w:num w:numId="40">
+    <w:abstractNumId w:val="7"/>
   </w:num>
 </w:numbering>
 </file>
